--- a/CRC_modeling/Предварительные данные о колличественном анализе растительных остатков .docx
+++ b/CRC_modeling/Предварительные данные о колличественном анализе растительных остатков .docx
@@ -4,18 +4,162 @@
   <w:body>
     <w:p>
       <w:pPr>
-        <w:jc w:val="center"/>
-      </w:pPr>
-      <w:r>
-        <w:t>Разработка подхода к  количественной оценке растительных остатков</w:t>
-      </w:r>
-      <w:r>
-        <w:t>.</w:t>
-      </w:r>
-    </w:p>
-    <w:p>
-      <w:r>
-        <w:t xml:space="preserve">В материалах рассмотрены актуальные методы оценки растительных остатков на основании полевых данных и данных </w:t>
+        <w:pStyle w:val="a3"/>
+        <w:numPr>
+          <w:ilvl w:val="0"/>
+          <w:numId w:val="4"/>
+        </w:numPr>
+      </w:pPr>
+      <w:r>
+        <w:t xml:space="preserve">Есть несколько подходов к оценке </w:t>
+      </w:r>
+      <w:proofErr w:type="gramStart"/>
+      <w:r>
+        <w:t>растительных остатков</w:t>
+      </w:r>
+      <w:proofErr w:type="gramEnd"/>
+      <w:r>
+        <w:t xml:space="preserve"> и мы их рассмотрим </w:t>
+      </w:r>
+    </w:p>
+    <w:p>
+      <w:pPr>
+        <w:pStyle w:val="a3"/>
+        <w:numPr>
+          <w:ilvl w:val="0"/>
+          <w:numId w:val="5"/>
+        </w:numPr>
+      </w:pPr>
+      <w:r>
+        <w:t xml:space="preserve">1)Определение растительных остатков методом «палки и веревки» </w:t>
+      </w:r>
+      <w:r>
+        <w:t xml:space="preserve">- тут нам нужно полностью описать </w:t>
+      </w:r>
+      <w:proofErr w:type="gramStart"/>
+      <w:r>
+        <w:t>методику</w:t>
+      </w:r>
+      <w:proofErr w:type="gramEnd"/>
+      <w:r>
+        <w:t xml:space="preserve"> которая есть в двух источниках. Нужно просто перевести эту методику на русский язык и сказать как это делали мы (при помощи рулетки)</w:t>
+      </w:r>
+    </w:p>
+    <w:p>
+      <w:pPr>
+        <w:pStyle w:val="a3"/>
+        <w:numPr>
+          <w:ilvl w:val="0"/>
+          <w:numId w:val="5"/>
+        </w:numPr>
+      </w:pPr>
+      <w:r>
+        <w:t xml:space="preserve">2) Определение веса растительных остатков – тут можно много на что </w:t>
+      </w:r>
+      <w:proofErr w:type="gramStart"/>
+      <w:r>
+        <w:t>сослаться</w:t>
+      </w:r>
+      <w:proofErr w:type="gramEnd"/>
+      <w:r>
+        <w:t xml:space="preserve"> но суть метода в том что мы просто с </w:t>
+      </w:r>
+      <w:proofErr w:type="spellStart"/>
+      <w:r>
+        <w:t>определнной</w:t>
+      </w:r>
+      <w:proofErr w:type="spellEnd"/>
+      <w:r>
+        <w:t xml:space="preserve"> площади собираем растительные остатки и взвешиваем потом пересчитываем в </w:t>
+      </w:r>
+      <w:proofErr w:type="spellStart"/>
+      <w:r>
+        <w:t>удовобаримые</w:t>
+      </w:r>
+      <w:proofErr w:type="spellEnd"/>
+      <w:r>
+        <w:t xml:space="preserve"> единицы </w:t>
+      </w:r>
+    </w:p>
+    <w:p>
+      <w:pPr>
+        <w:pStyle w:val="a3"/>
+        <w:numPr>
+          <w:ilvl w:val="0"/>
+          <w:numId w:val="5"/>
+        </w:numPr>
+      </w:pPr>
+      <w:r>
+        <w:t xml:space="preserve">3)Камеральный подход на основании фотографий – суть вся в </w:t>
+      </w:r>
+      <w:proofErr w:type="gramStart"/>
+      <w:r>
+        <w:t>том</w:t>
+      </w:r>
+      <w:proofErr w:type="gramEnd"/>
+      <w:r>
+        <w:t xml:space="preserve"> что мы делаем фотографию поверхности и потом уже дома </w:t>
+      </w:r>
+      <w:proofErr w:type="spellStart"/>
+      <w:r>
+        <w:t>налкдаываем</w:t>
+      </w:r>
+      <w:proofErr w:type="spellEnd"/>
+      <w:r>
+        <w:t xml:space="preserve"> сетку(какую</w:t>
+      </w:r>
+      <w:r>
+        <w:t xml:space="preserve">? </w:t>
+      </w:r>
+      <w:r>
+        <w:t xml:space="preserve">Какую хотим) и по ней считаем </w:t>
+      </w:r>
+      <w:proofErr w:type="spellStart"/>
+      <w:r>
+        <w:t>чего</w:t>
+      </w:r>
+      <w:r>
+        <w:t>у</w:t>
+      </w:r>
+      <w:proofErr w:type="spellEnd"/>
+      <w:r>
+        <w:t xml:space="preserve"> у нас выходит </w:t>
+      </w:r>
+    </w:p>
+    <w:p>
+      <w:pPr>
+        <w:pStyle w:val="a3"/>
+        <w:numPr>
+          <w:ilvl w:val="0"/>
+          <w:numId w:val="5"/>
+        </w:numPr>
+      </w:pPr>
+      <w:r>
+        <w:t>4</w:t>
+      </w:r>
+      <w:proofErr w:type="gramStart"/>
+      <w:r>
+        <w:t>)В</w:t>
+      </w:r>
+      <w:proofErr w:type="gramEnd"/>
+      <w:r>
+        <w:t xml:space="preserve"> западной литературе так же есть подход когда мы </w:t>
+      </w:r>
+      <w:proofErr w:type="spellStart"/>
+      <w:r>
+        <w:t>расчитываем</w:t>
+      </w:r>
+      <w:proofErr w:type="spellEnd"/>
+      <w:r>
+        <w:t xml:space="preserve"> площадь покрытия только на основании данных дистанционного зондирования – тут мы подставляем наши данные в формулу и считаем на выходе получаем профит. Важно еще </w:t>
+      </w:r>
+      <w:proofErr w:type="gramStart"/>
+      <w:r>
+        <w:t>отметить</w:t>
+      </w:r>
+      <w:proofErr w:type="gramEnd"/>
+      <w:r>
+        <w:t xml:space="preserve"> что нам надо как то получить данные </w:t>
       </w:r>
       <w:proofErr w:type="spellStart"/>
       <w:r>
@@ -23,36 +167,133 @@
       </w:r>
       <w:proofErr w:type="spellEnd"/>
       <w:r>
-        <w:t xml:space="preserve">. </w:t>
-      </w:r>
-    </w:p>
-    <w:p>
-      <w:pPr>
+        <w:t xml:space="preserve"> и дальше уже что то строить , необходимо привести и алгоритм подготовки данных</w:t>
+      </w:r>
+    </w:p>
+    <w:p>
+      <w:pPr>
+        <w:pStyle w:val="a3"/>
+      </w:pPr>
+      <w:r>
+        <w:t xml:space="preserve">(в конце каждого блока нужны </w:t>
+      </w:r>
+      <w:proofErr w:type="spellStart"/>
+      <w:r>
+        <w:t>колличественные</w:t>
+      </w:r>
+      <w:proofErr w:type="spellEnd"/>
+      <w:r>
+        <w:t xml:space="preserve"> показатели измерения (можно просто табличку) </w:t>
+      </w:r>
+    </w:p>
+    <w:p>
+      <w:pPr>
+        <w:pStyle w:val="a3"/>
+        <w:numPr>
+          <w:ilvl w:val="0"/>
+          <w:numId w:val="4"/>
+        </w:numPr>
+      </w:pPr>
+      <w:r>
+        <w:t xml:space="preserve">Просто посчитать данные на </w:t>
+      </w:r>
+      <w:proofErr w:type="gramStart"/>
+      <w:r>
+        <w:t>какой то</w:t>
+      </w:r>
+      <w:proofErr w:type="gramEnd"/>
+      <w:r>
+        <w:t xml:space="preserve"> площади можно но не очень интересно</w:t>
+      </w:r>
+      <w:r>
+        <w:t xml:space="preserve">, </w:t>
+      </w:r>
+      <w:r>
+        <w:t xml:space="preserve">одной из особенностей </w:t>
+      </w:r>
+      <w:proofErr w:type="spellStart"/>
+      <w:r>
+        <w:t>ноутила</w:t>
+      </w:r>
+      <w:proofErr w:type="spellEnd"/>
+      <w:r>
+        <w:t xml:space="preserve"> является то, что на поверхности должны всегда лежать растительные остатки, иначе ад смерть пизда. Я думаю что можно описать наш предыдущий опыт по работе с данными дистанционного зондирования земли на основании данных </w:t>
+      </w:r>
+      <w:proofErr w:type="spellStart"/>
+      <w:r>
         <w:rPr>
           <w:lang w:val="en-US"/>
         </w:rPr>
-      </w:pPr>
-      <w:proofErr w:type="gramStart"/>
-      <w:r>
-        <w:t>Основные подходы</w:t>
-      </w:r>
-      <w:proofErr w:type="gramEnd"/>
-      <w:r>
-        <w:t xml:space="preserve"> которые анализировались</w:t>
-      </w:r>
-      <w:r>
-        <w:rPr>
-          <w:lang w:val="en-US"/>
-        </w:rPr>
-        <w:t>:</w:t>
-      </w:r>
-    </w:p>
-    <w:p>
-      <w:r>
-        <w:t>1)</w:t>
-      </w:r>
-      <w:r>
-        <w:t xml:space="preserve">Подсчет растительных остатков в поле и дальнейшая валидация с </w:t>
+        <w:t>minNDTI</w:t>
+      </w:r>
+      <w:proofErr w:type="spellEnd"/>
+      <w:r>
+        <w:t xml:space="preserve">, но он здесь не подходит мини </w:t>
+      </w:r>
+      <w:proofErr w:type="spellStart"/>
+      <w:r>
+        <w:t>ндтиай</w:t>
+      </w:r>
+      <w:proofErr w:type="spellEnd"/>
+      <w:r>
+        <w:t xml:space="preserve"> не позволяет отслеживать динамику, а это самое интересное (а почему</w:t>
+      </w:r>
+      <w:r>
+        <w:t xml:space="preserve">?) </w:t>
+      </w:r>
+      <w:r>
+        <w:t xml:space="preserve">а потому что нужно понимать есть ли </w:t>
+      </w:r>
+      <w:proofErr w:type="spellStart"/>
+      <w:r>
+        <w:t>наручение</w:t>
+      </w:r>
+      <w:proofErr w:type="spellEnd"/>
+      <w:r>
+        <w:t xml:space="preserve"> целостности покрова </w:t>
+      </w:r>
+      <w:proofErr w:type="spellStart"/>
+      <w:r>
+        <w:t>раситителньыми</w:t>
+      </w:r>
+      <w:proofErr w:type="spellEnd"/>
+      <w:r>
+        <w:t xml:space="preserve"> остатками, нормальное ли их </w:t>
+      </w:r>
+      <w:proofErr w:type="spellStart"/>
+      <w:r>
+        <w:t>колличесттво</w:t>
+      </w:r>
+      <w:proofErr w:type="spellEnd"/>
+      <w:r>
+        <w:t xml:space="preserve"> на поле (а </w:t>
+      </w:r>
+      <w:proofErr w:type="spellStart"/>
+      <w:r>
+        <w:t>фао</w:t>
+      </w:r>
+      <w:proofErr w:type="spellEnd"/>
+      <w:r>
+        <w:t xml:space="preserve"> тем временем говорит что прямой посев это только когда больше 70 процентов </w:t>
+      </w:r>
+      <w:proofErr w:type="spellStart"/>
+      <w:r>
+        <w:t>покрыия</w:t>
+      </w:r>
+      <w:proofErr w:type="spellEnd"/>
+      <w:r>
+        <w:t xml:space="preserve">) + на основании этих данных уже можно планировать следующий год то есть – аргументировать использование </w:t>
+      </w:r>
+      <w:proofErr w:type="spellStart"/>
+      <w:r>
+        <w:t>почвопокровыных</w:t>
+      </w:r>
+      <w:proofErr w:type="spellEnd"/>
+      <w:r>
+        <w:t xml:space="preserve"> культур (да или просто культур с большой растительной массой которая потом даст много растительных остатков)  а иначе начнется эрозия, и прочая хуйня</w:t>
+      </w:r>
+      <w:r>
+        <w:t xml:space="preserve">, тут нам на помощь придет </w:t>
       </w:r>
       <w:r>
         <w:rPr>
@@ -60,13 +301,183 @@
         </w:rPr>
         <w:t>NDTI</w:t>
       </w:r>
-    </w:p>
-    <w:p>
-      <w:r>
-        <w:t>2)</w:t>
-      </w:r>
-      <w:r>
-        <w:t xml:space="preserve">Камеральные подсчет растительных остатков и дальнейшая валидация с </w:t>
+      <w:r>
+        <w:t xml:space="preserve"> </w:t>
+      </w:r>
+      <w:r>
+        <w:t>в «моменте» из 4го метода</w:t>
+      </w:r>
+    </w:p>
+    <w:p>
+      <w:pPr>
+        <w:pStyle w:val="a3"/>
+        <w:numPr>
+          <w:ilvl w:val="0"/>
+          <w:numId w:val="4"/>
+        </w:numPr>
+      </w:pPr>
+      <w:r>
+        <w:t xml:space="preserve">Мы построили линейные (потому что самые простые и легко интерпретируемые модели это линейные (нет конечно можно навертеть и сложные закономерности </w:t>
+      </w:r>
+      <w:proofErr w:type="spellStart"/>
+      <w:r>
+        <w:t>логорифмические</w:t>
+      </w:r>
+      <w:proofErr w:type="spellEnd"/>
+      <w:r>
+        <w:t xml:space="preserve"> полиноминальные , </w:t>
+      </w:r>
+      <w:proofErr w:type="spellStart"/>
+      <w:r>
+        <w:t>прикрутитьь</w:t>
+      </w:r>
+      <w:proofErr w:type="spellEnd"/>
+      <w:r>
+        <w:t xml:space="preserve"> ко всей хуйня еще сложные линейные модели методами </w:t>
+      </w:r>
+      <w:proofErr w:type="spellStart"/>
+      <w:r>
+        <w:t>рендом</w:t>
+      </w:r>
+      <w:proofErr w:type="spellEnd"/>
+      <w:r>
+        <w:t xml:space="preserve"> </w:t>
+      </w:r>
+      <w:proofErr w:type="spellStart"/>
+      <w:r>
+        <w:t>фореста</w:t>
+      </w:r>
+      <w:proofErr w:type="spellEnd"/>
+      <w:r>
+        <w:t xml:space="preserve"> или нейронных сетей, но нам важна еще физическая интерпретируемость </w:t>
+      </w:r>
+      <w:proofErr w:type="gramStart"/>
+      <w:r>
+        <w:t>модели</w:t>
+      </w:r>
+      <w:proofErr w:type="gramEnd"/>
+      <w:r>
+        <w:t xml:space="preserve"> а не черный ящик) </w:t>
+      </w:r>
+    </w:p>
+    <w:p>
+      <w:pPr>
+        <w:pStyle w:val="a3"/>
+      </w:pPr>
+      <w:r>
+        <w:t xml:space="preserve">Что показали наши модели и как их оценить – тут вначале надо дать метрики качества оценки моделей и </w:t>
+      </w:r>
+      <w:proofErr w:type="gramStart"/>
+      <w:r>
+        <w:t>объяснить</w:t>
+      </w:r>
+      <w:proofErr w:type="gramEnd"/>
+      <w:r>
+        <w:t xml:space="preserve"> что они показывают </w:t>
+      </w:r>
+    </w:p>
+    <w:p>
+      <w:pPr>
+        <w:pStyle w:val="a3"/>
+      </w:pPr>
+      <w:r>
+        <w:t xml:space="preserve">Далее показать эти модели, и самое главное сказать про нашу </w:t>
+      </w:r>
+      <w:proofErr w:type="spellStart"/>
+      <w:r>
+        <w:t>империческую</w:t>
+      </w:r>
+      <w:proofErr w:type="spellEnd"/>
+      <w:r>
+        <w:t xml:space="preserve"> модель только на дистанционных данных и </w:t>
+      </w:r>
+      <w:proofErr w:type="gramStart"/>
+      <w:r>
+        <w:t>подчеркнуть</w:t>
+      </w:r>
+      <w:proofErr w:type="gramEnd"/>
+      <w:r>
+        <w:t xml:space="preserve"> что только на дистанционных данных получается не </w:t>
+      </w:r>
+      <w:proofErr w:type="spellStart"/>
+      <w:r>
+        <w:t>удовоборимая</w:t>
+      </w:r>
+      <w:proofErr w:type="spellEnd"/>
+      <w:r>
+        <w:t xml:space="preserve"> </w:t>
+      </w:r>
+      <w:proofErr w:type="spellStart"/>
+      <w:r>
+        <w:t>хуита</w:t>
+      </w:r>
+      <w:proofErr w:type="spellEnd"/>
+    </w:p>
+    <w:p>
+      <w:pPr>
+        <w:pStyle w:val="a3"/>
+      </w:pPr>
+      <w:proofErr w:type="gramStart"/>
+      <w:r>
+        <w:t>Прям</w:t>
+      </w:r>
+      <w:proofErr w:type="gramEnd"/>
+      <w:r>
+        <w:t xml:space="preserve"> дать </w:t>
+      </w:r>
+      <w:proofErr w:type="spellStart"/>
+      <w:r>
+        <w:t>графички</w:t>
+      </w:r>
+      <w:proofErr w:type="spellEnd"/>
+      <w:r>
+        <w:t xml:space="preserve"> линейной зависимости которые есть в юпитер блокнотах </w:t>
+      </w:r>
+    </w:p>
+    <w:p>
+      <w:pPr>
+        <w:pStyle w:val="a3"/>
+      </w:pPr>
+    </w:p>
+    <w:p>
+      <w:pPr>
+        <w:pStyle w:val="a3"/>
+        <w:numPr>
+          <w:ilvl w:val="0"/>
+          <w:numId w:val="4"/>
+        </w:numPr>
+      </w:pPr>
+      <w:r>
+        <w:t xml:space="preserve">Как итог – мы выбрали самую хорошую и классную модель – это у нас камеральные исследования против </w:t>
+      </w:r>
+      <w:proofErr w:type="spellStart"/>
+      <w:r>
+        <w:t>ндитиай</w:t>
+      </w:r>
+      <w:proofErr w:type="spellEnd"/>
+      <w:r>
+        <w:t xml:space="preserve"> в моменте </w:t>
+      </w:r>
+    </w:p>
+    <w:p>
+      <w:pPr>
+        <w:pStyle w:val="a3"/>
+      </w:pPr>
+    </w:p>
+    <w:p>
+      <w:pPr>
+        <w:pStyle w:val="a3"/>
+      </w:pPr>
+      <w:r>
+        <w:t xml:space="preserve">Теперь мы применили нашу модельку на всех изображениях коллекции и получили динамику (тут или ранее надо </w:t>
+      </w:r>
+      <w:proofErr w:type="gramStart"/>
+      <w:r>
+        <w:t>сказать</w:t>
+      </w:r>
+      <w:proofErr w:type="gramEnd"/>
+      <w:r>
+        <w:t xml:space="preserve"> что нужно такие штуки рассматривать только в связке с вегетационным индексом потому что </w:t>
       </w:r>
       <w:r>
         <w:rPr>
@@ -75,533 +486,82 @@
         <w:t>NDTI</w:t>
       </w:r>
       <w:r>
-        <w:t xml:space="preserve"> </w:t>
-      </w:r>
-    </w:p>
-    <w:p>
-      <w:r>
-        <w:t>3)</w:t>
-      </w:r>
-      <w:r>
-        <w:t xml:space="preserve">Весовой подсчет растительных остатков и валидация с </w:t>
-      </w:r>
-      <w:r>
-        <w:rPr>
-          <w:lang w:val="en-US"/>
-        </w:rPr>
-        <w:t>NDTI</w:t>
-      </w:r>
-      <w:r>
-        <w:t xml:space="preserve"> </w:t>
-      </w:r>
-    </w:p>
-    <w:p>
-      <w:r>
-        <w:t>4)</w:t>
-      </w:r>
-      <w:r>
-        <w:t xml:space="preserve">Использование теоретической модели </w:t>
-      </w:r>
-      <w:proofErr w:type="spellStart"/>
-      <w:r>
-        <w:t>колличественной</w:t>
-      </w:r>
-      <w:proofErr w:type="spellEnd"/>
-      <w:r>
-        <w:t xml:space="preserve"> оценки растительных остатков </w:t>
-      </w:r>
-    </w:p>
-    <w:p/>
-    <w:p>
-      <w:r>
-        <w:t xml:space="preserve">Методы оценки подходов </w:t>
-      </w:r>
-    </w:p>
-    <w:p>
-      <w:pPr>
-        <w:pStyle w:val="a3"/>
-        <w:numPr>
-          <w:ilvl w:val="0"/>
-          <w:numId w:val="1"/>
-        </w:numPr>
-        <w:rPr>
-          <w:u w:val="single"/>
-        </w:rPr>
-      </w:pPr>
-      <w:r>
-        <w:t xml:space="preserve">На основании валидации полевых и дистанционных данных строились линейные модели. </w:t>
-      </w:r>
-      <w:r>
-        <w:rPr>
-          <w:u w:val="single"/>
-        </w:rPr>
-        <w:t xml:space="preserve">На мой взгляд следует избегать логистических и полиноминальных моделей, они достаточно сложные для интерпретации </w:t>
-      </w:r>
-    </w:p>
-    <w:p>
-      <w:pPr>
-        <w:pStyle w:val="a3"/>
-        <w:numPr>
-          <w:ilvl w:val="0"/>
-          <w:numId w:val="1"/>
-        </w:numPr>
-      </w:pPr>
-      <w:r>
-        <w:t xml:space="preserve">Для оценки моделей использовался </w:t>
-      </w:r>
-      <w:r>
-        <w:t xml:space="preserve">коэффициент детерминации </w:t>
-      </w:r>
-      <w:r>
-        <w:rPr>
-          <w:lang w:val="en-US"/>
-        </w:rPr>
-        <w:t>R</w:t>
-      </w:r>
-      <w:r>
-        <w:rPr>
-          <w:vertAlign w:val="superscript"/>
-        </w:rPr>
-        <w:t>2</w:t>
-      </w:r>
-      <w:r>
-        <w:rPr>
-          <w:vertAlign w:val="superscript"/>
-        </w:rPr>
-        <w:t xml:space="preserve"> </w:t>
-      </w:r>
-      <w:r>
-        <w:t>и</w:t>
-      </w:r>
-      <w:r>
-        <w:rPr>
-          <w:vertAlign w:val="superscript"/>
-        </w:rPr>
         <w:t xml:space="preserve">  </w:t>
       </w:r>
       <w:r>
-        <w:rPr>
-          <w:lang w:val="en-US"/>
-        </w:rPr>
-        <w:t>MSE</w:t>
-      </w:r>
-    </w:p>
-    <w:p>
-      <w:pPr>
-        <w:pStyle w:val="a3"/>
-        <w:rPr>
-          <w:rFonts w:ascii="Arial" w:hAnsi="Arial" w:cs="Arial"/>
-          <w:color w:val="202122"/>
-          <w:sz w:val="21"/>
-          <w:szCs w:val="21"/>
-          <w:shd w:val="clear" w:color="auto" w:fill="FFFFFF"/>
-          <w:lang w:val="en-US"/>
-        </w:rPr>
-      </w:pPr>
-      <w:r>
-        <w:rPr>
-          <w:lang w:val="en-US"/>
-        </w:rPr>
-        <w:t>MSE – (</w:t>
-      </w:r>
-      <w:proofErr w:type="spellStart"/>
-      <w:r>
-        <w:rPr>
-          <w:rFonts w:ascii="Arial" w:hAnsi="Arial" w:cs="Arial"/>
-          <w:color w:val="202122"/>
-          <w:sz w:val="21"/>
-          <w:szCs w:val="21"/>
-          <w:shd w:val="clear" w:color="auto" w:fill="FFFFFF"/>
-        </w:rPr>
-        <w:t>Mean</w:t>
-      </w:r>
-      <w:proofErr w:type="spellEnd"/>
-      <w:r>
-        <w:rPr>
-          <w:rFonts w:ascii="Arial" w:hAnsi="Arial" w:cs="Arial"/>
-          <w:color w:val="202122"/>
-          <w:sz w:val="21"/>
-          <w:szCs w:val="21"/>
-          <w:shd w:val="clear" w:color="auto" w:fill="FFFFFF"/>
-        </w:rPr>
-        <w:t xml:space="preserve"> </w:t>
-      </w:r>
-      <w:proofErr w:type="spellStart"/>
-      <w:r>
-        <w:rPr>
-          <w:rFonts w:ascii="Arial" w:hAnsi="Arial" w:cs="Arial"/>
-          <w:color w:val="202122"/>
-          <w:sz w:val="21"/>
-          <w:szCs w:val="21"/>
-          <w:shd w:val="clear" w:color="auto" w:fill="FFFFFF"/>
-        </w:rPr>
-        <w:t>Square</w:t>
-      </w:r>
-      <w:proofErr w:type="spellEnd"/>
-      <w:r>
-        <w:rPr>
-          <w:rFonts w:ascii="Arial" w:hAnsi="Arial" w:cs="Arial"/>
-          <w:color w:val="202122"/>
-          <w:sz w:val="21"/>
-          <w:szCs w:val="21"/>
-          <w:shd w:val="clear" w:color="auto" w:fill="FFFFFF"/>
-        </w:rPr>
-        <w:t xml:space="preserve"> </w:t>
-      </w:r>
-      <w:proofErr w:type="spellStart"/>
-      <w:r>
-        <w:rPr>
-          <w:rFonts w:ascii="Arial" w:hAnsi="Arial" w:cs="Arial"/>
-          <w:color w:val="202122"/>
-          <w:sz w:val="21"/>
-          <w:szCs w:val="21"/>
-          <w:shd w:val="clear" w:color="auto" w:fill="FFFFFF"/>
-        </w:rPr>
-        <w:t>Error</w:t>
-      </w:r>
-      <w:proofErr w:type="spellEnd"/>
-      <w:r>
-        <w:rPr>
-          <w:rFonts w:ascii="Arial" w:hAnsi="Arial" w:cs="Arial"/>
-          <w:color w:val="202122"/>
-          <w:sz w:val="21"/>
-          <w:szCs w:val="21"/>
-          <w:shd w:val="clear" w:color="auto" w:fill="FFFFFF"/>
-          <w:lang w:val="en-US"/>
-        </w:rPr>
-        <w:t xml:space="preserve">) </w:t>
-      </w:r>
-    </w:p>
-    <w:p>
-      <w:pPr>
-        <w:pStyle w:val="a3"/>
-        <w:jc w:val="center"/>
-        <w:rPr>
-          <w:rFonts w:ascii="Arial" w:hAnsi="Arial" w:cs="Arial"/>
-          <w:color w:val="202122"/>
-          <w:sz w:val="21"/>
-          <w:szCs w:val="21"/>
-          <w:shd w:val="clear" w:color="auto" w:fill="FFFFFF"/>
-          <w:lang w:val="en-US"/>
-        </w:rPr>
-      </w:pPr>
-      <w:r>
-        <w:rPr>
-          <w:noProof/>
-        </w:rPr>
-        <w:drawing>
-          <wp:inline distT="0" distB="0" distL="0" distR="0" wp14:anchorId="6043852D" wp14:editId="6FB3FE9A">
-            <wp:extent cx="2819400" cy="950728"/>
-            <wp:effectExtent l="0" t="0" r="0" b="1905"/>
-            <wp:docPr id="1" name="Рисунок 1" descr="MSE. MSE (Mean Squared Error) или по-русски… | by shemanovskiy | Medium"/>
-            <wp:cNvGraphicFramePr>
-              <a:graphicFrameLocks xmlns:a="http://schemas.openxmlformats.org/drawingml/2006/main" noChangeAspect="1"/>
-            </wp:cNvGraphicFramePr>
-            <a:graphic xmlns:a="http://schemas.openxmlformats.org/drawingml/2006/main">
-              <a:graphicData uri="http://schemas.openxmlformats.org/drawingml/2006/picture">
-                <pic:pic xmlns:pic="http://schemas.openxmlformats.org/drawingml/2006/picture">
-                  <pic:nvPicPr>
-                    <pic:cNvPr id="0" name="Picture 1" descr="MSE. MSE (Mean Squared Error) или по-русски… | by shemanovskiy | Medium"/>
-                    <pic:cNvPicPr>
-                      <a:picLocks noChangeAspect="1" noChangeArrowheads="1"/>
-                    </pic:cNvPicPr>
-                  </pic:nvPicPr>
-                  <pic:blipFill>
-                    <a:blip r:embed="rId6">
-                      <a:extLst>
-                        <a:ext uri="{28A0092B-C50C-407E-A947-70E740481C1C}">
-                          <a14:useLocalDpi xmlns:a14="http://schemas.microsoft.com/office/drawing/2010/main" val="0"/>
-                        </a:ext>
-                      </a:extLst>
-                    </a:blip>
-                    <a:srcRect/>
-                    <a:stretch>
-                      <a:fillRect/>
-                    </a:stretch>
-                  </pic:blipFill>
-                  <pic:spPr bwMode="auto">
-                    <a:xfrm>
-                      <a:off x="0" y="0"/>
-                      <a:ext cx="2865562" cy="966294"/>
-                    </a:xfrm>
-                    <a:prstGeom prst="rect">
-                      <a:avLst/>
-                    </a:prstGeom>
-                    <a:noFill/>
-                    <a:ln>
-                      <a:noFill/>
-                    </a:ln>
-                  </pic:spPr>
-                </pic:pic>
-              </a:graphicData>
-            </a:graphic>
-          </wp:inline>
-        </w:drawing>
-      </w:r>
-    </w:p>
-    <w:p>
-      <w:pPr>
-        <w:pStyle w:val="a3"/>
-        <w:jc w:val="center"/>
-        <w:rPr>
-          <w:rFonts w:ascii="Arial" w:hAnsi="Arial" w:cs="Arial"/>
-          <w:color w:val="202122"/>
-          <w:sz w:val="21"/>
-          <w:szCs w:val="21"/>
-          <w:shd w:val="clear" w:color="auto" w:fill="FFFFFF"/>
-        </w:rPr>
-      </w:pPr>
-      <w:r>
-        <w:rPr>
-          <w:rFonts w:ascii="Arial" w:hAnsi="Arial" w:cs="Arial"/>
-          <w:color w:val="202122"/>
-          <w:sz w:val="21"/>
-          <w:szCs w:val="21"/>
-          <w:shd w:val="clear" w:color="auto" w:fill="FFFFFF"/>
-        </w:rPr>
-        <w:t xml:space="preserve">Где </w:t>
-      </w:r>
-      <w:r>
-        <w:rPr>
-          <w:rFonts w:ascii="Arial" w:hAnsi="Arial" w:cs="Arial"/>
-          <w:color w:val="202122"/>
-          <w:sz w:val="21"/>
-          <w:szCs w:val="21"/>
-          <w:shd w:val="clear" w:color="auto" w:fill="FFFFFF"/>
-          <w:lang w:val="en-US"/>
-        </w:rPr>
-        <w:t>Y</w:t>
-      </w:r>
-      <w:r>
-        <w:rPr>
-          <w:rFonts w:ascii="Arial" w:hAnsi="Arial" w:cs="Arial"/>
-          <w:color w:val="202122"/>
-          <w:sz w:val="21"/>
-          <w:szCs w:val="21"/>
-          <w:shd w:val="clear" w:color="auto" w:fill="FFFFFF"/>
-        </w:rPr>
-        <w:t xml:space="preserve">- </w:t>
-      </w:r>
-      <w:r>
-        <w:rPr>
-          <w:rFonts w:ascii="Arial" w:hAnsi="Arial" w:cs="Arial"/>
-          <w:color w:val="202122"/>
-          <w:sz w:val="21"/>
-          <w:szCs w:val="21"/>
-          <w:shd w:val="clear" w:color="auto" w:fill="FFFFFF"/>
-        </w:rPr>
-        <w:t xml:space="preserve">реальное значение а </w:t>
-      </w:r>
-      <w:r>
-        <w:rPr>
-          <w:rFonts w:ascii="Arial" w:hAnsi="Arial" w:cs="Arial"/>
-          <w:color w:val="202122"/>
-          <w:sz w:val="21"/>
-          <w:szCs w:val="21"/>
-          <w:shd w:val="clear" w:color="auto" w:fill="FFFFFF"/>
-          <w:lang w:val="en-US"/>
-        </w:rPr>
-        <w:t>Y</w:t>
-      </w:r>
-      <w:r>
-        <w:rPr>
-          <w:rFonts w:ascii="Arial" w:hAnsi="Arial" w:cs="Arial"/>
-          <w:color w:val="202122"/>
-          <w:sz w:val="21"/>
-          <w:szCs w:val="21"/>
-          <w:shd w:val="clear" w:color="auto" w:fill="FFFFFF"/>
-        </w:rPr>
-        <w:t xml:space="preserve">^ </w:t>
-      </w:r>
-      <w:proofErr w:type="gramStart"/>
-      <w:r>
-        <w:rPr>
-          <w:rFonts w:ascii="Arial" w:hAnsi="Arial" w:cs="Arial"/>
-          <w:color w:val="202122"/>
-          <w:sz w:val="21"/>
-          <w:szCs w:val="21"/>
-          <w:shd w:val="clear" w:color="auto" w:fill="FFFFFF"/>
-        </w:rPr>
-        <w:t>значение</w:t>
-      </w:r>
-      <w:proofErr w:type="gramEnd"/>
-      <w:r>
-        <w:rPr>
-          <w:rFonts w:ascii="Arial" w:hAnsi="Arial" w:cs="Arial"/>
-          <w:color w:val="202122"/>
-          <w:sz w:val="21"/>
-          <w:szCs w:val="21"/>
-          <w:shd w:val="clear" w:color="auto" w:fill="FFFFFF"/>
-        </w:rPr>
-        <w:t xml:space="preserve"> полученное в результате моделирования (</w:t>
-      </w:r>
-      <w:r>
-        <w:rPr>
-          <w:rFonts w:ascii="Arial" w:hAnsi="Arial" w:cs="Arial"/>
-          <w:color w:val="202122"/>
-          <w:sz w:val="21"/>
-          <w:szCs w:val="21"/>
-          <w:shd w:val="clear" w:color="auto" w:fill="FFFFFF"/>
-          <w:lang w:val="en-US"/>
-        </w:rPr>
-        <w:t>predicted</w:t>
-      </w:r>
-      <w:r>
-        <w:rPr>
-          <w:rFonts w:ascii="Arial" w:hAnsi="Arial" w:cs="Arial"/>
-          <w:color w:val="202122"/>
-          <w:sz w:val="21"/>
-          <w:szCs w:val="21"/>
-          <w:shd w:val="clear" w:color="auto" w:fill="FFFFFF"/>
-        </w:rPr>
-        <w:t>)</w:t>
-      </w:r>
-    </w:p>
-    <w:p>
-      <w:pPr>
-        <w:pStyle w:val="a3"/>
-        <w:rPr>
-          <w:rFonts w:ascii="Arial" w:hAnsi="Arial" w:cs="Arial"/>
-          <w:color w:val="202122"/>
-          <w:sz w:val="21"/>
-          <w:szCs w:val="21"/>
-          <w:shd w:val="clear" w:color="auto" w:fill="FFFFFF"/>
-        </w:rPr>
-      </w:pPr>
-      <w:r>
-        <w:rPr>
-          <w:rFonts w:ascii="Arial" w:hAnsi="Arial" w:cs="Arial"/>
-          <w:color w:val="202122"/>
-          <w:sz w:val="21"/>
-          <w:szCs w:val="21"/>
-          <w:shd w:val="clear" w:color="auto" w:fill="FFFFFF"/>
-        </w:rPr>
-        <w:t xml:space="preserve">Логика </w:t>
-      </w:r>
-      <w:r>
-        <w:rPr>
-          <w:rFonts w:ascii="Arial" w:hAnsi="Arial" w:cs="Arial"/>
-          <w:color w:val="202122"/>
-          <w:sz w:val="21"/>
-          <w:szCs w:val="21"/>
-          <w:shd w:val="clear" w:color="auto" w:fill="FFFFFF"/>
-          <w:lang w:val="en-US"/>
-        </w:rPr>
-        <w:t>MSE</w:t>
-      </w:r>
-      <w:r>
-        <w:rPr>
-          <w:rFonts w:ascii="Arial" w:hAnsi="Arial" w:cs="Arial"/>
-          <w:color w:val="202122"/>
-          <w:sz w:val="21"/>
-          <w:szCs w:val="21"/>
-          <w:shd w:val="clear" w:color="auto" w:fill="FFFFFF"/>
-        </w:rPr>
-        <w:t xml:space="preserve"> – </w:t>
-      </w:r>
-      <w:r>
-        <w:rPr>
-          <w:rFonts w:ascii="Arial" w:hAnsi="Arial" w:cs="Arial"/>
-          <w:color w:val="202122"/>
-          <w:sz w:val="21"/>
-          <w:szCs w:val="21"/>
-          <w:shd w:val="clear" w:color="auto" w:fill="FFFFFF"/>
-        </w:rPr>
-        <w:t xml:space="preserve">чем меньше </w:t>
-      </w:r>
-      <w:proofErr w:type="gramStart"/>
-      <w:r>
-        <w:rPr>
-          <w:rFonts w:ascii="Arial" w:hAnsi="Arial" w:cs="Arial"/>
-          <w:color w:val="202122"/>
-          <w:sz w:val="21"/>
-          <w:szCs w:val="21"/>
-          <w:shd w:val="clear" w:color="auto" w:fill="FFFFFF"/>
-        </w:rPr>
-        <w:t>значение</w:t>
-      </w:r>
-      <w:proofErr w:type="gramEnd"/>
-      <w:r>
-        <w:rPr>
-          <w:rFonts w:ascii="Arial" w:hAnsi="Arial" w:cs="Arial"/>
-          <w:color w:val="202122"/>
-          <w:sz w:val="21"/>
-          <w:szCs w:val="21"/>
-          <w:shd w:val="clear" w:color="auto" w:fill="FFFFFF"/>
-        </w:rPr>
-        <w:t xml:space="preserve"> тем точнее работает модель </w:t>
-      </w:r>
-    </w:p>
-    <w:p>
-      <w:pPr>
-        <w:rPr>
-          <w:rFonts w:ascii="Arial" w:hAnsi="Arial" w:cs="Arial"/>
-          <w:color w:val="202122"/>
-          <w:sz w:val="21"/>
-          <w:szCs w:val="21"/>
-          <w:shd w:val="clear" w:color="auto" w:fill="FFFFFF"/>
-        </w:rPr>
-      </w:pPr>
-    </w:p>
-    <w:p>
-      <w:pPr>
-        <w:jc w:val="center"/>
-        <w:rPr>
-          <w:lang w:val="en-US"/>
-        </w:rPr>
-      </w:pPr>
-      <w:r>
-        <w:t xml:space="preserve">Подсчет растительных остатков в поле и дальнейшая валидация с </w:t>
-      </w:r>
-      <w:r>
-        <w:rPr>
-          <w:lang w:val="en-US"/>
-        </w:rPr>
-        <w:t>NDTI</w:t>
-      </w:r>
-    </w:p>
-    <w:p>
-      <w:pPr>
-        <w:rPr>
-          <w:lang w:val="en-US"/>
-        </w:rPr>
-      </w:pPr>
+        <w:t xml:space="preserve">начинает безбожно пиздеть когда живая растительность попадает в </w:t>
+      </w:r>
+      <w:proofErr w:type="spellStart"/>
+      <w:r>
+        <w:t>датасет</w:t>
+      </w:r>
+      <w:proofErr w:type="spellEnd"/>
+    </w:p>
+    <w:p>
+      <w:pPr>
+        <w:pStyle w:val="a3"/>
+      </w:pPr>
+    </w:p>
+    <w:p>
+      <w:pPr>
+        <w:pStyle w:val="a3"/>
+      </w:pPr>
+      <w:r>
+        <w:lastRenderedPageBreak/>
+        <w:t xml:space="preserve">Отмоделировали мы на двух масштабах – на масштабе двух различных технологиях подготовки и на точках </w:t>
+      </w:r>
+    </w:p>
+    <w:p>
+      <w:pPr>
+        <w:pStyle w:val="a3"/>
+      </w:pPr>
+      <w:r>
+        <w:t>Нужно описать что у нас получилось сначал</w:t>
+      </w:r>
+      <w:r>
+        <w:t>а</w:t>
+      </w:r>
+      <w:r>
+        <w:t xml:space="preserve"> по полям че да как</w:t>
+      </w:r>
+      <w:r>
+        <w:t xml:space="preserve">. </w:t>
+      </w:r>
+    </w:p>
+    <w:p>
+      <w:pPr>
+        <w:pStyle w:val="a3"/>
+      </w:pPr>
+      <w:r>
+        <w:t xml:space="preserve"> У меня есть идея что </w:t>
+      </w:r>
+      <w:proofErr w:type="spellStart"/>
+      <w:r>
+        <w:t>граффик</w:t>
+      </w:r>
+      <w:proofErr w:type="spellEnd"/>
+      <w:r>
+        <w:t xml:space="preserve"> по культурам можно  вообще разобрать по производственным этапам что и как происходит.</w:t>
+      </w:r>
+    </w:p>
+    <w:p>
+      <w:pPr>
+        <w:pStyle w:val="a3"/>
+      </w:pPr>
+      <w:r>
+        <w:t>Тут же нужно и охарактеризовать точки по данным нашим</w:t>
+      </w:r>
       <w:bookmarkStart w:id="0" w:name="_GoBack"/>
       <w:bookmarkEnd w:id="0"/>
     </w:p>
     <w:p>
       <w:pPr>
-        <w:rPr>
-          <w:lang w:val="en-US"/>
-        </w:rPr>
-      </w:pPr>
-    </w:p>
-    <w:p>
-      <w:pPr>
-        <w:rPr>
-          <w:rFonts w:ascii="Arial" w:hAnsi="Arial" w:cs="Arial"/>
-          <w:color w:val="202122"/>
-          <w:sz w:val="21"/>
-          <w:szCs w:val="21"/>
-          <w:shd w:val="clear" w:color="auto" w:fill="FFFFFF"/>
-        </w:rPr>
-      </w:pPr>
-    </w:p>
-    <w:p>
-      <w:pPr>
-        <w:pStyle w:val="a3"/>
-      </w:pPr>
-    </w:p>
-    <w:p/>
-    <w:p/>
-    <w:p/>
-    <w:p/>
-    <w:p>
-      <w:pPr>
-        <w:jc w:val="center"/>
-      </w:pPr>
-    </w:p>
-    <w:p/>
+        <w:pStyle w:val="a3"/>
+      </w:pPr>
+      <w:r>
+        <w:t xml:space="preserve"> </w:t>
+      </w:r>
+    </w:p>
     <w:sectPr>
       <w:pgSz w:w="11906" w:h="16838"/>
       <w:pgMar w:top="1134" w:right="850" w:bottom="1134" w:left="1701" w:header="708" w:footer="708" w:gutter="0"/>
@@ -615,6 +575,429 @@
 <file path=word/numbering.xml><?xml version="1.0" encoding="utf-8"?>
 <w:numbering xmlns:wpc="http://schemas.microsoft.com/office/word/2010/wordprocessingCanvas" xmlns:cx="http://schemas.microsoft.com/office/drawing/2014/chartex" xmlns:cx1="http://schemas.microsoft.com/office/drawing/2015/9/8/chartex" xmlns:cx2="http://schemas.microsoft.com/office/drawing/2015/10/21/chartex" xmlns:cx3="http://schemas.microsoft.com/office/drawing/2016/5/9/chartex" xmlns:cx4="http://schemas.microsoft.com/office/drawing/2016/5/10/chartex" xmlns:cx5="http://schemas.microsoft.com/office/drawing/2016/5/11/chartex" xmlns:cx6="http://schemas.microsoft.com/office/drawing/2016/5/12/chartex" xmlns:cx7="http://schemas.microsoft.com/office/drawing/2016/5/13/chartex" xmlns:cx8="http://schemas.microsoft.com/office/drawing/2016/5/14/chartex" xmlns:mc="http://schemas.openxmlformats.org/markup-compatibility/2006" xmlns:aink="http://schemas.microsoft.com/office/drawing/2016/ink" xmlns:am3d="http://schemas.microsoft.com/office/drawing/2017/model3d" xmlns:o="urn:schemas-microsoft-com:office:office" xmlns:r="http://schemas.openxmlformats.org/officeDocument/2006/relationships" xmlns:m="http://schemas.openxmlformats.org/officeDocument/2006/math" xmlns:v="urn:schemas-microsoft-com:vml" xmlns:wp14="http://schemas.microsoft.com/office/word/2010/wordprocessingDrawing" xmlns:wp="http://schemas.openxmlformats.org/drawingml/2006/wordprocessingDrawing" xmlns:w10="urn:schemas-microsoft-com:office:word" xmlns:w="http://schemas.openxmlformats.org/wordprocessingml/2006/main" xmlns:w14="http://schemas.microsoft.com/office/word/2010/wordml" xmlns:w15="http://schemas.microsoft.com/office/word/2012/wordml" xmlns:w16cid="http://schemas.microsoft.com/office/word/2016/wordml/cid" xmlns:w16se="http://schemas.microsoft.com/office/word/2015/wordml/symex" xmlns:wpg="http://schemas.microsoft.com/office/word/2010/wordprocessingGroup" xmlns:wpi="http://schemas.microsoft.com/office/word/2010/wordprocessingInk" xmlns:wne="http://schemas.microsoft.com/office/word/2006/wordml" xmlns:wps="http://schemas.microsoft.com/office/word/2010/wordprocessingShape" mc:Ignorable="w14 w15 w16se w16cid wp14">
   <w:abstractNum w:abstractNumId="0" w15:restartNumberingAfterBreak="0">
+    <w:nsid w:val="4DFB6C6E"/>
+    <w:multiLevelType w:val="hybridMultilevel"/>
+    <w:tmpl w:val="2C3C5ACC"/>
+    <w:lvl w:ilvl="0" w:tplc="04190001">
+      <w:start w:val="1"/>
+      <w:numFmt w:val="bullet"/>
+      <w:lvlText w:val=""/>
+      <w:lvlJc w:val="left"/>
+      <w:pPr>
+        <w:ind w:left="720" w:hanging="360"/>
+      </w:pPr>
+      <w:rPr>
+        <w:rFonts w:ascii="Symbol" w:hAnsi="Symbol" w:hint="default"/>
+      </w:rPr>
+    </w:lvl>
+    <w:lvl w:ilvl="1" w:tplc="04190003" w:tentative="1">
+      <w:start w:val="1"/>
+      <w:numFmt w:val="bullet"/>
+      <w:lvlText w:val="o"/>
+      <w:lvlJc w:val="left"/>
+      <w:pPr>
+        <w:ind w:left="1440" w:hanging="360"/>
+      </w:pPr>
+      <w:rPr>
+        <w:rFonts w:ascii="Courier New" w:hAnsi="Courier New" w:cs="Courier New" w:hint="default"/>
+      </w:rPr>
+    </w:lvl>
+    <w:lvl w:ilvl="2" w:tplc="04190005" w:tentative="1">
+      <w:start w:val="1"/>
+      <w:numFmt w:val="bullet"/>
+      <w:lvlText w:val=""/>
+      <w:lvlJc w:val="left"/>
+      <w:pPr>
+        <w:ind w:left="2160" w:hanging="360"/>
+      </w:pPr>
+      <w:rPr>
+        <w:rFonts w:ascii="Wingdings" w:hAnsi="Wingdings" w:hint="default"/>
+      </w:rPr>
+    </w:lvl>
+    <w:lvl w:ilvl="3" w:tplc="04190001" w:tentative="1">
+      <w:start w:val="1"/>
+      <w:numFmt w:val="bullet"/>
+      <w:lvlText w:val=""/>
+      <w:lvlJc w:val="left"/>
+      <w:pPr>
+        <w:ind w:left="2880" w:hanging="360"/>
+      </w:pPr>
+      <w:rPr>
+        <w:rFonts w:ascii="Symbol" w:hAnsi="Symbol" w:hint="default"/>
+      </w:rPr>
+    </w:lvl>
+    <w:lvl w:ilvl="4" w:tplc="04190003" w:tentative="1">
+      <w:start w:val="1"/>
+      <w:numFmt w:val="bullet"/>
+      <w:lvlText w:val="o"/>
+      <w:lvlJc w:val="left"/>
+      <w:pPr>
+        <w:ind w:left="3600" w:hanging="360"/>
+      </w:pPr>
+      <w:rPr>
+        <w:rFonts w:ascii="Courier New" w:hAnsi="Courier New" w:cs="Courier New" w:hint="default"/>
+      </w:rPr>
+    </w:lvl>
+    <w:lvl w:ilvl="5" w:tplc="04190005" w:tentative="1">
+      <w:start w:val="1"/>
+      <w:numFmt w:val="bullet"/>
+      <w:lvlText w:val=""/>
+      <w:lvlJc w:val="left"/>
+      <w:pPr>
+        <w:ind w:left="4320" w:hanging="360"/>
+      </w:pPr>
+      <w:rPr>
+        <w:rFonts w:ascii="Wingdings" w:hAnsi="Wingdings" w:hint="default"/>
+      </w:rPr>
+    </w:lvl>
+    <w:lvl w:ilvl="6" w:tplc="04190001" w:tentative="1">
+      <w:start w:val="1"/>
+      <w:numFmt w:val="bullet"/>
+      <w:lvlText w:val=""/>
+      <w:lvlJc w:val="left"/>
+      <w:pPr>
+        <w:ind w:left="5040" w:hanging="360"/>
+      </w:pPr>
+      <w:rPr>
+        <w:rFonts w:ascii="Symbol" w:hAnsi="Symbol" w:hint="default"/>
+      </w:rPr>
+    </w:lvl>
+    <w:lvl w:ilvl="7" w:tplc="04190003" w:tentative="1">
+      <w:start w:val="1"/>
+      <w:numFmt w:val="bullet"/>
+      <w:lvlText w:val="o"/>
+      <w:lvlJc w:val="left"/>
+      <w:pPr>
+        <w:ind w:left="5760" w:hanging="360"/>
+      </w:pPr>
+      <w:rPr>
+        <w:rFonts w:ascii="Courier New" w:hAnsi="Courier New" w:cs="Courier New" w:hint="default"/>
+      </w:rPr>
+    </w:lvl>
+    <w:lvl w:ilvl="8" w:tplc="04190005" w:tentative="1">
+      <w:start w:val="1"/>
+      <w:numFmt w:val="bullet"/>
+      <w:lvlText w:val=""/>
+      <w:lvlJc w:val="left"/>
+      <w:pPr>
+        <w:ind w:left="6480" w:hanging="360"/>
+      </w:pPr>
+      <w:rPr>
+        <w:rFonts w:ascii="Wingdings" w:hAnsi="Wingdings" w:hint="default"/>
+      </w:rPr>
+    </w:lvl>
+  </w:abstractNum>
+  <w:abstractNum w:abstractNumId="1" w15:restartNumberingAfterBreak="0">
+    <w:nsid w:val="58CA7CF1"/>
+    <w:multiLevelType w:val="hybridMultilevel"/>
+    <w:tmpl w:val="65364D68"/>
+    <w:lvl w:ilvl="0" w:tplc="F3A22150">
+      <w:numFmt w:val="bullet"/>
+      <w:lvlText w:val="-"/>
+      <w:lvlJc w:val="left"/>
+      <w:pPr>
+        <w:ind w:left="720" w:hanging="360"/>
+      </w:pPr>
+      <w:rPr>
+        <w:rFonts w:ascii="Calibri" w:eastAsiaTheme="minorHAnsi" w:hAnsi="Calibri" w:cs="Calibri" w:hint="default"/>
+      </w:rPr>
+    </w:lvl>
+    <w:lvl w:ilvl="1" w:tplc="04190003" w:tentative="1">
+      <w:start w:val="1"/>
+      <w:numFmt w:val="bullet"/>
+      <w:lvlText w:val="o"/>
+      <w:lvlJc w:val="left"/>
+      <w:pPr>
+        <w:ind w:left="1440" w:hanging="360"/>
+      </w:pPr>
+      <w:rPr>
+        <w:rFonts w:ascii="Courier New" w:hAnsi="Courier New" w:cs="Courier New" w:hint="default"/>
+      </w:rPr>
+    </w:lvl>
+    <w:lvl w:ilvl="2" w:tplc="04190005" w:tentative="1">
+      <w:start w:val="1"/>
+      <w:numFmt w:val="bullet"/>
+      <w:lvlText w:val=""/>
+      <w:lvlJc w:val="left"/>
+      <w:pPr>
+        <w:ind w:left="2160" w:hanging="360"/>
+      </w:pPr>
+      <w:rPr>
+        <w:rFonts w:ascii="Wingdings" w:hAnsi="Wingdings" w:hint="default"/>
+      </w:rPr>
+    </w:lvl>
+    <w:lvl w:ilvl="3" w:tplc="04190001" w:tentative="1">
+      <w:start w:val="1"/>
+      <w:numFmt w:val="bullet"/>
+      <w:lvlText w:val=""/>
+      <w:lvlJc w:val="left"/>
+      <w:pPr>
+        <w:ind w:left="2880" w:hanging="360"/>
+      </w:pPr>
+      <w:rPr>
+        <w:rFonts w:ascii="Symbol" w:hAnsi="Symbol" w:hint="default"/>
+      </w:rPr>
+    </w:lvl>
+    <w:lvl w:ilvl="4" w:tplc="04190003" w:tentative="1">
+      <w:start w:val="1"/>
+      <w:numFmt w:val="bullet"/>
+      <w:lvlText w:val="o"/>
+      <w:lvlJc w:val="left"/>
+      <w:pPr>
+        <w:ind w:left="3600" w:hanging="360"/>
+      </w:pPr>
+      <w:rPr>
+        <w:rFonts w:ascii="Courier New" w:hAnsi="Courier New" w:cs="Courier New" w:hint="default"/>
+      </w:rPr>
+    </w:lvl>
+    <w:lvl w:ilvl="5" w:tplc="04190005" w:tentative="1">
+      <w:start w:val="1"/>
+      <w:numFmt w:val="bullet"/>
+      <w:lvlText w:val=""/>
+      <w:lvlJc w:val="left"/>
+      <w:pPr>
+        <w:ind w:left="4320" w:hanging="360"/>
+      </w:pPr>
+      <w:rPr>
+        <w:rFonts w:ascii="Wingdings" w:hAnsi="Wingdings" w:hint="default"/>
+      </w:rPr>
+    </w:lvl>
+    <w:lvl w:ilvl="6" w:tplc="04190001" w:tentative="1">
+      <w:start w:val="1"/>
+      <w:numFmt w:val="bullet"/>
+      <w:lvlText w:val=""/>
+      <w:lvlJc w:val="left"/>
+      <w:pPr>
+        <w:ind w:left="5040" w:hanging="360"/>
+      </w:pPr>
+      <w:rPr>
+        <w:rFonts w:ascii="Symbol" w:hAnsi="Symbol" w:hint="default"/>
+      </w:rPr>
+    </w:lvl>
+    <w:lvl w:ilvl="7" w:tplc="04190003" w:tentative="1">
+      <w:start w:val="1"/>
+      <w:numFmt w:val="bullet"/>
+      <w:lvlText w:val="o"/>
+      <w:lvlJc w:val="left"/>
+      <w:pPr>
+        <w:ind w:left="5760" w:hanging="360"/>
+      </w:pPr>
+      <w:rPr>
+        <w:rFonts w:ascii="Courier New" w:hAnsi="Courier New" w:cs="Courier New" w:hint="default"/>
+      </w:rPr>
+    </w:lvl>
+    <w:lvl w:ilvl="8" w:tplc="04190005" w:tentative="1">
+      <w:start w:val="1"/>
+      <w:numFmt w:val="bullet"/>
+      <w:lvlText w:val=""/>
+      <w:lvlJc w:val="left"/>
+      <w:pPr>
+        <w:ind w:left="6480" w:hanging="360"/>
+      </w:pPr>
+      <w:rPr>
+        <w:rFonts w:ascii="Wingdings" w:hAnsi="Wingdings" w:hint="default"/>
+      </w:rPr>
+    </w:lvl>
+  </w:abstractNum>
+  <w:abstractNum w:abstractNumId="2" w15:restartNumberingAfterBreak="0">
+    <w:nsid w:val="5A9020B3"/>
+    <w:multiLevelType w:val="hybridMultilevel"/>
+    <w:tmpl w:val="58648800"/>
+    <w:lvl w:ilvl="0" w:tplc="0419000F">
+      <w:start w:val="1"/>
+      <w:numFmt w:val="decimal"/>
+      <w:lvlText w:val="%1."/>
+      <w:lvlJc w:val="left"/>
+      <w:pPr>
+        <w:ind w:left="720" w:hanging="360"/>
+      </w:pPr>
+    </w:lvl>
+    <w:lvl w:ilvl="1" w:tplc="04190019" w:tentative="1">
+      <w:start w:val="1"/>
+      <w:numFmt w:val="lowerLetter"/>
+      <w:lvlText w:val="%2."/>
+      <w:lvlJc w:val="left"/>
+      <w:pPr>
+        <w:ind w:left="1440" w:hanging="360"/>
+      </w:pPr>
+    </w:lvl>
+    <w:lvl w:ilvl="2" w:tplc="0419001B" w:tentative="1">
+      <w:start w:val="1"/>
+      <w:numFmt w:val="lowerRoman"/>
+      <w:lvlText w:val="%3."/>
+      <w:lvlJc w:val="right"/>
+      <w:pPr>
+        <w:ind w:left="2160" w:hanging="180"/>
+      </w:pPr>
+    </w:lvl>
+    <w:lvl w:ilvl="3" w:tplc="0419000F" w:tentative="1">
+      <w:start w:val="1"/>
+      <w:numFmt w:val="decimal"/>
+      <w:lvlText w:val="%4."/>
+      <w:lvlJc w:val="left"/>
+      <w:pPr>
+        <w:ind w:left="2880" w:hanging="360"/>
+      </w:pPr>
+    </w:lvl>
+    <w:lvl w:ilvl="4" w:tplc="04190019" w:tentative="1">
+      <w:start w:val="1"/>
+      <w:numFmt w:val="lowerLetter"/>
+      <w:lvlText w:val="%5."/>
+      <w:lvlJc w:val="left"/>
+      <w:pPr>
+        <w:ind w:left="3600" w:hanging="360"/>
+      </w:pPr>
+    </w:lvl>
+    <w:lvl w:ilvl="5" w:tplc="0419001B" w:tentative="1">
+      <w:start w:val="1"/>
+      <w:numFmt w:val="lowerRoman"/>
+      <w:lvlText w:val="%6."/>
+      <w:lvlJc w:val="right"/>
+      <w:pPr>
+        <w:ind w:left="4320" w:hanging="180"/>
+      </w:pPr>
+    </w:lvl>
+    <w:lvl w:ilvl="6" w:tplc="0419000F" w:tentative="1">
+      <w:start w:val="1"/>
+      <w:numFmt w:val="decimal"/>
+      <w:lvlText w:val="%7."/>
+      <w:lvlJc w:val="left"/>
+      <w:pPr>
+        <w:ind w:left="5040" w:hanging="360"/>
+      </w:pPr>
+    </w:lvl>
+    <w:lvl w:ilvl="7" w:tplc="04190019" w:tentative="1">
+      <w:start w:val="1"/>
+      <w:numFmt w:val="lowerLetter"/>
+      <w:lvlText w:val="%8."/>
+      <w:lvlJc w:val="left"/>
+      <w:pPr>
+        <w:ind w:left="5760" w:hanging="360"/>
+      </w:pPr>
+    </w:lvl>
+    <w:lvl w:ilvl="8" w:tplc="0419001B" w:tentative="1">
+      <w:start w:val="1"/>
+      <w:numFmt w:val="lowerRoman"/>
+      <w:lvlText w:val="%9."/>
+      <w:lvlJc w:val="right"/>
+      <w:pPr>
+        <w:ind w:left="6480" w:hanging="180"/>
+      </w:pPr>
+    </w:lvl>
+  </w:abstractNum>
+  <w:abstractNum w:abstractNumId="3" w15:restartNumberingAfterBreak="0">
+    <w:nsid w:val="6C6D574F"/>
+    <w:multiLevelType w:val="hybridMultilevel"/>
+    <w:tmpl w:val="8966ADB2"/>
+    <w:lvl w:ilvl="0" w:tplc="F3A22150">
+      <w:numFmt w:val="bullet"/>
+      <w:lvlText w:val="-"/>
+      <w:lvlJc w:val="left"/>
+      <w:pPr>
+        <w:ind w:left="720" w:hanging="360"/>
+      </w:pPr>
+      <w:rPr>
+        <w:rFonts w:ascii="Calibri" w:eastAsiaTheme="minorHAnsi" w:hAnsi="Calibri" w:cs="Calibri" w:hint="default"/>
+      </w:rPr>
+    </w:lvl>
+    <w:lvl w:ilvl="1" w:tplc="04190003" w:tentative="1">
+      <w:start w:val="1"/>
+      <w:numFmt w:val="bullet"/>
+      <w:lvlText w:val="o"/>
+      <w:lvlJc w:val="left"/>
+      <w:pPr>
+        <w:ind w:left="1440" w:hanging="360"/>
+      </w:pPr>
+      <w:rPr>
+        <w:rFonts w:ascii="Courier New" w:hAnsi="Courier New" w:cs="Courier New" w:hint="default"/>
+      </w:rPr>
+    </w:lvl>
+    <w:lvl w:ilvl="2" w:tplc="04190005" w:tentative="1">
+      <w:start w:val="1"/>
+      <w:numFmt w:val="bullet"/>
+      <w:lvlText w:val=""/>
+      <w:lvlJc w:val="left"/>
+      <w:pPr>
+        <w:ind w:left="2160" w:hanging="360"/>
+      </w:pPr>
+      <w:rPr>
+        <w:rFonts w:ascii="Wingdings" w:hAnsi="Wingdings" w:hint="default"/>
+      </w:rPr>
+    </w:lvl>
+    <w:lvl w:ilvl="3" w:tplc="04190001" w:tentative="1">
+      <w:start w:val="1"/>
+      <w:numFmt w:val="bullet"/>
+      <w:lvlText w:val=""/>
+      <w:lvlJc w:val="left"/>
+      <w:pPr>
+        <w:ind w:left="2880" w:hanging="360"/>
+      </w:pPr>
+      <w:rPr>
+        <w:rFonts w:ascii="Symbol" w:hAnsi="Symbol" w:hint="default"/>
+      </w:rPr>
+    </w:lvl>
+    <w:lvl w:ilvl="4" w:tplc="04190003" w:tentative="1">
+      <w:start w:val="1"/>
+      <w:numFmt w:val="bullet"/>
+      <w:lvlText w:val="o"/>
+      <w:lvlJc w:val="left"/>
+      <w:pPr>
+        <w:ind w:left="3600" w:hanging="360"/>
+      </w:pPr>
+      <w:rPr>
+        <w:rFonts w:ascii="Courier New" w:hAnsi="Courier New" w:cs="Courier New" w:hint="default"/>
+      </w:rPr>
+    </w:lvl>
+    <w:lvl w:ilvl="5" w:tplc="04190005" w:tentative="1">
+      <w:start w:val="1"/>
+      <w:numFmt w:val="bullet"/>
+      <w:lvlText w:val=""/>
+      <w:lvlJc w:val="left"/>
+      <w:pPr>
+        <w:ind w:left="4320" w:hanging="360"/>
+      </w:pPr>
+      <w:rPr>
+        <w:rFonts w:ascii="Wingdings" w:hAnsi="Wingdings" w:hint="default"/>
+      </w:rPr>
+    </w:lvl>
+    <w:lvl w:ilvl="6" w:tplc="04190001" w:tentative="1">
+      <w:start w:val="1"/>
+      <w:numFmt w:val="bullet"/>
+      <w:lvlText w:val=""/>
+      <w:lvlJc w:val="left"/>
+      <w:pPr>
+        <w:ind w:left="5040" w:hanging="360"/>
+      </w:pPr>
+      <w:rPr>
+        <w:rFonts w:ascii="Symbol" w:hAnsi="Symbol" w:hint="default"/>
+      </w:rPr>
+    </w:lvl>
+    <w:lvl w:ilvl="7" w:tplc="04190003" w:tentative="1">
+      <w:start w:val="1"/>
+      <w:numFmt w:val="bullet"/>
+      <w:lvlText w:val="o"/>
+      <w:lvlJc w:val="left"/>
+      <w:pPr>
+        <w:ind w:left="5760" w:hanging="360"/>
+      </w:pPr>
+      <w:rPr>
+        <w:rFonts w:ascii="Courier New" w:hAnsi="Courier New" w:cs="Courier New" w:hint="default"/>
+      </w:rPr>
+    </w:lvl>
+    <w:lvl w:ilvl="8" w:tplc="04190005" w:tentative="1">
+      <w:start w:val="1"/>
+      <w:numFmt w:val="bullet"/>
+      <w:lvlText w:val=""/>
+      <w:lvlJc w:val="left"/>
+      <w:pPr>
+        <w:ind w:left="6480" w:hanging="360"/>
+      </w:pPr>
+      <w:rPr>
+        <w:rFonts w:ascii="Wingdings" w:hAnsi="Wingdings" w:hint="default"/>
+      </w:rPr>
+    </w:lvl>
+  </w:abstractNum>
+  <w:abstractNum w:abstractNumId="4" w15:restartNumberingAfterBreak="0">
     <w:nsid w:val="79854519"/>
     <w:multiLevelType w:val="hybridMultilevel"/>
     <w:tmpl w:val="77D00672"/>
@@ -704,7 +1087,19 @@
     </w:lvl>
   </w:abstractNum>
   <w:num w:numId="1">
+    <w:abstractNumId w:val="4"/>
+  </w:num>
+  <w:num w:numId="2">
+    <w:abstractNumId w:val="1"/>
+  </w:num>
+  <w:num w:numId="3">
+    <w:abstractNumId w:val="3"/>
+  </w:num>
+  <w:num w:numId="4">
     <w:abstractNumId w:val="0"/>
+  </w:num>
+  <w:num w:numId="5">
+    <w:abstractNumId w:val="2"/>
   </w:num>
 </w:numbering>
 </file>
@@ -1414,7 +1809,7 @@
 </file>
 
 <file path=customXml/itemProps1.xml><?xml version="1.0" encoding="utf-8"?>
-<ds:datastoreItem xmlns:ds="http://schemas.openxmlformats.org/officeDocument/2006/customXml" ds:itemID="{93BD257C-5CFA-4BC7-AAB4-9D3768F91195}">
+<ds:datastoreItem xmlns:ds="http://schemas.openxmlformats.org/officeDocument/2006/customXml" ds:itemID="{267C8B55-0BF3-4103-9D34-0EA609F5761F}">
   <ds:schemaRefs>
     <ds:schemaRef ds:uri="http://schemas.openxmlformats.org/officeDocument/2006/bibliography"/>
   </ds:schemaRefs>

--- a/CRC_modeling/Предварительные данные о колличественном анализе растительных остатков .docx
+++ b/CRC_modeling/Предварительные данные о колличественном анализе растительных остатков .docx
@@ -90,23 +90,23 @@
         </w:numPr>
       </w:pPr>
       <w:r>
-        <w:t xml:space="preserve">3)Камеральный подход на основании фотографий – суть вся в </w:t>
+        <w:t xml:space="preserve">3)Камеральный подход на основании фотографий – суть вся в том что мы делаем фотографию поверхности и потом уже дома </w:t>
+      </w:r>
+      <w:proofErr w:type="spellStart"/>
+      <w:r>
+        <w:t>налкдаываем</w:t>
+      </w:r>
+      <w:proofErr w:type="spellEnd"/>
+      <w:r>
+        <w:t xml:space="preserve"> </w:t>
       </w:r>
       <w:proofErr w:type="gramStart"/>
       <w:r>
-        <w:t>том</w:t>
+        <w:t>сетку(</w:t>
       </w:r>
       <w:proofErr w:type="gramEnd"/>
       <w:r>
-        <w:t xml:space="preserve"> что мы делаем фотографию поверхности и потом уже дома </w:t>
-      </w:r>
-      <w:proofErr w:type="spellStart"/>
-      <w:r>
-        <w:t>налкдаываем</w:t>
-      </w:r>
-      <w:proofErr w:type="spellEnd"/>
-      <w:r>
-        <w:t xml:space="preserve"> сетку(какую</w:t>
+        <w:t>какую</w:t>
       </w:r>
       <w:r>
         <w:t xml:space="preserve">? </w:t>
@@ -151,23 +151,23 @@
       </w:r>
       <w:proofErr w:type="spellEnd"/>
       <w:r>
-        <w:t xml:space="preserve"> площадь покрытия только на основании данных дистанционного зондирования – тут мы подставляем наши данные в формулу и считаем на выходе получаем профит. Важно еще </w:t>
+        <w:t xml:space="preserve"> площадь покрытия только на основании данных дистанционного зондирования – тут мы подставляем наши данные в формулу и считаем на выходе получаем профит. Важно еще отметить что нам надо как то получить данные </w:t>
+      </w:r>
+      <w:proofErr w:type="spellStart"/>
+      <w:r>
+        <w:t>дзз</w:t>
+      </w:r>
+      <w:proofErr w:type="spellEnd"/>
+      <w:r>
+        <w:t xml:space="preserve"> и дальше уже что то </w:t>
       </w:r>
       <w:proofErr w:type="gramStart"/>
       <w:r>
-        <w:t>отметить</w:t>
+        <w:t>строить ,</w:t>
       </w:r>
       <w:proofErr w:type="gramEnd"/>
       <w:r>
-        <w:t xml:space="preserve"> что нам надо как то получить данные </w:t>
-      </w:r>
-      <w:proofErr w:type="spellStart"/>
-      <w:r>
-        <w:t>дзз</w:t>
-      </w:r>
-      <w:proofErr w:type="spellEnd"/>
-      <w:r>
-        <w:t xml:space="preserve"> и дальше уже что то строить , необходимо привести и алгоритм подготовки данных</w:t>
+        <w:t xml:space="preserve"> необходимо привести и алгоритм подготовки данных</w:t>
       </w:r>
     </w:p>
     <w:p>
@@ -325,7 +325,15 @@
       </w:r>
       <w:proofErr w:type="spellEnd"/>
       <w:r>
-        <w:t xml:space="preserve"> полиноминальные , </w:t>
+        <w:t xml:space="preserve"> </w:t>
+      </w:r>
+      <w:proofErr w:type="gramStart"/>
+      <w:r>
+        <w:t>полиноминальные ,</w:t>
+      </w:r>
+      <w:proofErr w:type="gramEnd"/>
+      <w:r>
+        <w:t xml:space="preserve"> </w:t>
       </w:r>
       <w:proofErr w:type="spellStart"/>
       <w:r>
@@ -349,15 +357,23 @@
       </w:r>
       <w:proofErr w:type="spellEnd"/>
       <w:r>
-        <w:t xml:space="preserve"> или нейронных сетей, но нам важна еще физическая интерпретируемость </w:t>
+        <w:t xml:space="preserve"> или нейронных сетей, но нам важна еще физическая интерпретируемость модели а не черный ящик) </w:t>
+      </w:r>
+    </w:p>
+    <w:p>
+      <w:pPr>
+        <w:pStyle w:val="a3"/>
+      </w:pPr>
+      <w:r>
+        <w:t xml:space="preserve">Что показали наши модели и как их оценить – тут вначале надо дать метрики качества оценки моделей и </w:t>
       </w:r>
       <w:proofErr w:type="gramStart"/>
       <w:r>
-        <w:t>модели</w:t>
+        <w:t>объяснить</w:t>
       </w:r>
       <w:proofErr w:type="gramEnd"/>
       <w:r>
-        <w:t xml:space="preserve"> а не черный ящик) </w:t>
+        <w:t xml:space="preserve"> что они показывают </w:t>
       </w:r>
     </w:p>
     <w:p>
@@ -365,65 +381,44 @@
         <w:pStyle w:val="a3"/>
       </w:pPr>
       <w:r>
-        <w:t xml:space="preserve">Что показали наши модели и как их оценить – тут вначале надо дать метрики качества оценки моделей и </w:t>
+        <w:t xml:space="preserve">Далее показать эти модели, и самое главное сказать про нашу </w:t>
+      </w:r>
+      <w:proofErr w:type="spellStart"/>
+      <w:r>
+        <w:t>империческую</w:t>
+      </w:r>
+      <w:proofErr w:type="spellEnd"/>
+      <w:r>
+        <w:t xml:space="preserve"> модель только на дистанционных данных и </w:t>
       </w:r>
       <w:proofErr w:type="gramStart"/>
       <w:r>
-        <w:t>объяснить</w:t>
+        <w:t>подчеркнуть</w:t>
       </w:r>
       <w:proofErr w:type="gramEnd"/>
       <w:r>
-        <w:t xml:space="preserve"> что они показывают </w:t>
-      </w:r>
+        <w:t xml:space="preserve"> что только на дистанционных данных получается не </w:t>
+      </w:r>
+      <w:proofErr w:type="spellStart"/>
+      <w:r>
+        <w:t>удовоборимая</w:t>
+      </w:r>
+      <w:proofErr w:type="spellEnd"/>
+      <w:r>
+        <w:t xml:space="preserve"> </w:t>
+      </w:r>
+      <w:proofErr w:type="spellStart"/>
+      <w:r>
+        <w:t>хуита</w:t>
+      </w:r>
+      <w:proofErr w:type="spellEnd"/>
     </w:p>
     <w:p>
       <w:pPr>
         <w:pStyle w:val="a3"/>
       </w:pPr>
       <w:r>
-        <w:t xml:space="preserve">Далее показать эти модели, и самое главное сказать про нашу </w:t>
-      </w:r>
-      <w:proofErr w:type="spellStart"/>
-      <w:r>
-        <w:t>империческую</w:t>
-      </w:r>
-      <w:proofErr w:type="spellEnd"/>
-      <w:r>
-        <w:t xml:space="preserve"> модель только на дистанционных данных и </w:t>
-      </w:r>
-      <w:proofErr w:type="gramStart"/>
-      <w:r>
-        <w:t>подчеркнуть</w:t>
-      </w:r>
-      <w:proofErr w:type="gramEnd"/>
-      <w:r>
-        <w:t xml:space="preserve"> что только на дистанционных данных получается не </w:t>
-      </w:r>
-      <w:proofErr w:type="spellStart"/>
-      <w:r>
-        <w:t>удовоборимая</w:t>
-      </w:r>
-      <w:proofErr w:type="spellEnd"/>
-      <w:r>
-        <w:t xml:space="preserve"> </w:t>
-      </w:r>
-      <w:proofErr w:type="spellStart"/>
-      <w:r>
-        <w:t>хуита</w:t>
-      </w:r>
-      <w:proofErr w:type="spellEnd"/>
-    </w:p>
-    <w:p>
-      <w:pPr>
-        <w:pStyle w:val="a3"/>
-      </w:pPr>
-      <w:proofErr w:type="gramStart"/>
-      <w:r>
-        <w:t>Прям</w:t>
-      </w:r>
-      <w:proofErr w:type="gramEnd"/>
-      <w:r>
-        <w:t xml:space="preserve"> дать </w:t>
+        <w:t xml:space="preserve">Прям дать </w:t>
       </w:r>
       <w:proofErr w:type="spellStart"/>
       <w:r>
@@ -469,27 +464,24 @@
         <w:pStyle w:val="a3"/>
       </w:pPr>
       <w:r>
-        <w:t xml:space="preserve">Теперь мы применили нашу модельку на всех изображениях коллекции и получили динамику (тут или ранее надо </w:t>
+        <w:t xml:space="preserve">Теперь мы применили нашу модельку на всех изображениях коллекции и получили динамику (тут или ранее надо сказать что нужно такие штуки рассматривать только в связке с вегетационным индексом потому что </w:t>
       </w:r>
       <w:proofErr w:type="gramStart"/>
       <w:r>
-        <w:t>сказать</w:t>
+        <w:rPr>
+          <w:lang w:val="en-US"/>
+        </w:rPr>
+        <w:t>NDTI</w:t>
+      </w:r>
+      <w:r>
+        <w:t xml:space="preserve">  </w:t>
+      </w:r>
+      <w:r>
+        <w:t>начинает</w:t>
       </w:r>
       <w:proofErr w:type="gramEnd"/>
       <w:r>
-        <w:t xml:space="preserve"> что нужно такие штуки рассматривать только в связке с вегетационным индексом потому что </w:t>
-      </w:r>
-      <w:r>
-        <w:rPr>
-          <w:lang w:val="en-US"/>
-        </w:rPr>
-        <w:t>NDTI</w:t>
-      </w:r>
-      <w:r>
-        <w:t xml:space="preserve">  </w:t>
-      </w:r>
-      <w:r>
-        <w:t xml:space="preserve">начинает безбожно пиздеть когда живая растительность попадает в </w:t>
+        <w:t xml:space="preserve"> безбожно пиздеть когда живая растительность попадает в </w:t>
       </w:r>
       <w:proofErr w:type="spellStart"/>
       <w:r>
@@ -551,16 +543,1340 @@
       <w:r>
         <w:t>Тут же нужно и охарактеризовать точки по данным нашим</w:t>
       </w:r>
+    </w:p>
+    <w:p>
+      <w:pPr>
+        <w:pStyle w:val="a3"/>
+      </w:pPr>
+      <w:r>
+        <w:t xml:space="preserve"> </w:t>
+      </w:r>
+    </w:p>
+    <w:p>
+      <w:pPr>
+        <w:pStyle w:val="a3"/>
+      </w:pPr>
+    </w:p>
+    <w:p>
+      <w:pPr>
+        <w:rPr>
+          <w:lang w:val="en-US"/>
+        </w:rPr>
+      </w:pPr>
+      <w:r>
+        <w:t xml:space="preserve">Интенсификация сельскохозяйственного производства приводит к увеличению негативного антропогенного влияния на природные компоненты. В связи с этим актуально введение в производство </w:t>
+      </w:r>
+      <w:proofErr w:type="gramStart"/>
+      <w:r>
+        <w:t>интенсивных</w:t>
+      </w:r>
+      <w:proofErr w:type="gramEnd"/>
+      <w:r>
+        <w:t xml:space="preserve"> но ресурсосберегающих технологий земледелия. В регионах традиционного земледелия России с каждым годом все больше хозяйств переходит на технологию прямого посева. Ни одну из современных отраслей производства </w:t>
+      </w:r>
+      <w:proofErr w:type="gramStart"/>
+      <w:r>
+        <w:t>не возможно</w:t>
+      </w:r>
+      <w:proofErr w:type="gramEnd"/>
+      <w:r>
+        <w:t xml:space="preserve"> представить без информационно-технического сопровождения. Исключением не является и сельское хозяйство. Для традиционных технологий земледелия на данный момент разработано большое количество цифровых решений для оптимизации производственных процессов, мониторинга и прогноза продуктивности производства. Так как прямой посев является относительно новой технологией для нашей страны, для нее пока не разработано </w:t>
+      </w:r>
+      <w:proofErr w:type="gramStart"/>
+      <w:r>
+        <w:t>каких либо</w:t>
+      </w:r>
+      <w:proofErr w:type="gramEnd"/>
+      <w:r>
+        <w:t xml:space="preserve"> решений которые могли бы помочь производителю. Ключевой особенностью прямого посева, как одной из ресурсосберегающих технологий, является сохранение растительных остатков. С агрономической точки зрения растительные остатки несут следующие функции</w:t>
+      </w:r>
+      <w:r>
+        <w:rPr>
+          <w:lang w:val="en-US"/>
+        </w:rPr>
+        <w:t>:</w:t>
+      </w:r>
+    </w:p>
+    <w:p>
+      <w:r>
+        <w:rPr>
+          <w:lang w:val="en-US"/>
+        </w:rPr>
+        <w:t>-</w:t>
+      </w:r>
+      <w:r>
+        <w:t>защита</w:t>
+      </w:r>
+    </w:p>
+    <w:p>
+      <w:r>
+        <w:t>-буфер</w:t>
+      </w:r>
+    </w:p>
+    <w:p>
+      <w:r>
+        <w:t xml:space="preserve">-поддержание баланса </w:t>
+      </w:r>
+    </w:p>
+    <w:p>
+      <w:r>
+        <w:t xml:space="preserve">Согласно позиции </w:t>
+      </w:r>
+      <w:r>
+        <w:rPr>
+          <w:lang w:val="en-US"/>
+        </w:rPr>
+        <w:t>FAO</w:t>
+      </w:r>
+      <w:r>
+        <w:t xml:space="preserve"> </w:t>
+      </w:r>
+      <w:r>
+        <w:t xml:space="preserve">к прямому посеву можно отнести </w:t>
+      </w:r>
+      <w:proofErr w:type="gramStart"/>
+      <w:r>
+        <w:t>объекты</w:t>
+      </w:r>
+      <w:proofErr w:type="gramEnd"/>
+      <w:r>
+        <w:t xml:space="preserve"> на которых соблюдаются </w:t>
+      </w:r>
+      <w:r>
+        <w:rPr>
+          <w:u w:val="single"/>
+        </w:rPr>
+        <w:t>правила прямого посева</w:t>
+      </w:r>
+      <w:r>
+        <w:t xml:space="preserve"> – </w:t>
+      </w:r>
+      <w:proofErr w:type="spellStart"/>
+      <w:r>
+        <w:t>отсуствтие</w:t>
+      </w:r>
+      <w:proofErr w:type="spellEnd"/>
+      <w:r>
+        <w:t xml:space="preserve"> воздействия, севообороты и растительные остатки. </w:t>
+      </w:r>
+      <w:r>
+        <w:rPr>
+          <w:highlight w:val="yellow"/>
+        </w:rPr>
+        <w:t xml:space="preserve">Вопрос сколько растительных </w:t>
+      </w:r>
+      <w:proofErr w:type="spellStart"/>
+      <w:proofErr w:type="gramStart"/>
+      <w:r>
+        <w:rPr>
+          <w:highlight w:val="yellow"/>
+        </w:rPr>
+        <w:t>остатков?_</w:t>
+      </w:r>
+      <w:proofErr w:type="gramEnd"/>
+      <w:r>
+        <w:rPr>
+          <w:highlight w:val="yellow"/>
+        </w:rPr>
+        <w:t>это</w:t>
+      </w:r>
+      <w:proofErr w:type="spellEnd"/>
+      <w:r>
+        <w:rPr>
+          <w:highlight w:val="yellow"/>
+        </w:rPr>
+        <w:t xml:space="preserve"> нужно очень четко сказать что 30% или больше</w:t>
+      </w:r>
+      <w:r>
+        <w:rPr>
+          <w:highlight w:val="yellow"/>
+        </w:rPr>
+        <w:t xml:space="preserve">. </w:t>
+      </w:r>
+      <w:r>
+        <w:t xml:space="preserve">Из этого можно сделать вывод, что почва при применении технологии прямого посева всегда укрыта ковром растительных остатков. </w:t>
+      </w:r>
+      <w:proofErr w:type="gramStart"/>
+      <w:r>
+        <w:t>С одной стороны</w:t>
+      </w:r>
+      <w:proofErr w:type="gramEnd"/>
+      <w:r>
+        <w:t xml:space="preserve"> этот факт ограничивает возможности использования данных дистанционного зондирования земли основанных на оптических свойствах почвы. С другой стороны появляется возможность</w:t>
+      </w:r>
+      <w:r>
+        <w:t xml:space="preserve"> количественно </w:t>
+      </w:r>
+      <w:r>
+        <w:t>учитывать растительные остатки на основании данных ДЗЗ</w:t>
+      </w:r>
+      <w:r>
+        <w:t xml:space="preserve"> что является необходимой частью производства при технологии прямого посева</w:t>
+      </w:r>
+      <w:r>
+        <w:t>.</w:t>
+      </w:r>
+      <w:r>
+        <w:t xml:space="preserve"> Целью данного исследования является разработка подхода к оценке растительных остатков на основании данных ДЗЗ. </w:t>
+      </w:r>
+    </w:p>
+    <w:p>
+      <w:r>
+        <w:t>Объекты</w:t>
+      </w:r>
+      <w:r>
+        <w:t xml:space="preserve"> и методы</w:t>
+      </w:r>
+      <w:r>
+        <w:t xml:space="preserve"> исследования. </w:t>
+      </w:r>
+    </w:p>
+    <w:p>
+      <w:r>
+        <w:t>Полевые данные</w:t>
+      </w:r>
+    </w:p>
+    <w:p>
+      <w:r>
+        <w:t xml:space="preserve">Объекты исследования расположены на территории </w:t>
+      </w:r>
+      <w:r>
+        <w:t>Б</w:t>
+      </w:r>
+      <w:r>
+        <w:t xml:space="preserve">уденовского района </w:t>
+      </w:r>
+      <w:r>
+        <w:t>С</w:t>
+      </w:r>
+      <w:r>
+        <w:t>тавропольского края</w:t>
+      </w:r>
+      <w:r>
+        <w:t>. При рекогносцировке подобраны поля на которых применялась технология прямого посева и традиционной для региона технологии</w:t>
+      </w:r>
+      <w:r>
+        <w:t xml:space="preserve"> </w:t>
+      </w:r>
+      <w:r>
+        <w:rPr>
+          <w:highlight w:val="green"/>
+        </w:rPr>
+        <w:t>(РИС)</w:t>
+      </w:r>
+      <w:r>
+        <w:t xml:space="preserve"> (вспашка с оборотом пласта, с включением черных паров в севооборот</w:t>
+      </w:r>
+      <w:proofErr w:type="gramStart"/>
+      <w:r>
+        <w:t>) .</w:t>
+      </w:r>
+      <w:proofErr w:type="gramEnd"/>
+      <w:r>
+        <w:t xml:space="preserve"> Преобладающим типом почв являются тёмно-каштановые (</w:t>
+      </w:r>
+      <w:proofErr w:type="spellStart"/>
+      <w:r>
+        <w:rPr>
+          <w:lang w:val="en-US"/>
+        </w:rPr>
+        <w:t>Halpic</w:t>
+      </w:r>
+      <w:proofErr w:type="spellEnd"/>
+      <w:r>
+        <w:t xml:space="preserve"> </w:t>
+      </w:r>
+      <w:proofErr w:type="spellStart"/>
+      <w:r>
+        <w:rPr>
+          <w:lang w:val="en-US"/>
+        </w:rPr>
+        <w:t>Kastanozems</w:t>
+      </w:r>
+      <w:proofErr w:type="spellEnd"/>
+      <w:r>
+        <w:t xml:space="preserve"> </w:t>
+      </w:r>
+      <w:r>
+        <w:rPr>
+          <w:lang w:val="en-US"/>
+        </w:rPr>
+        <w:t>Chromic</w:t>
+      </w:r>
+      <w:r>
+        <w:t xml:space="preserve"> </w:t>
+      </w:r>
+      <w:r>
+        <w:rPr>
+          <w:lang w:val="en-US"/>
+        </w:rPr>
+        <w:t>WRB</w:t>
+      </w:r>
+      <w:r>
+        <w:t xml:space="preserve"> 2006)</w:t>
+      </w:r>
+      <w:r>
+        <w:t xml:space="preserve">. Климат региона исследования – континентальный с максимумом температур в </w:t>
+      </w:r>
+      <w:r>
+        <w:rPr>
+          <w:highlight w:val="yellow"/>
+        </w:rPr>
+        <w:t>________ и осадками в ______</w:t>
+      </w:r>
+      <w:r>
+        <w:rPr>
+          <w:highlight w:val="yellow"/>
+        </w:rPr>
+        <w:t xml:space="preserve">. </w:t>
+      </w:r>
+      <w:r>
+        <w:t xml:space="preserve">Подобное сочетание почвенно-климатических ресурсов </w:t>
+      </w:r>
+      <w:r>
+        <w:t xml:space="preserve">способствует активному развитию земледелия в регионе. Наиболее распространёнными культурами являются _______________.  Прямой посев применяется на полях около 10 лет. </w:t>
+      </w:r>
+      <w:r>
+        <w:t xml:space="preserve">Размеры полей составляют ………… что позволяет использовать данные дистанционного </w:t>
+      </w:r>
+      <w:r>
+        <w:lastRenderedPageBreak/>
+        <w:t xml:space="preserve">зондирования высокого разрешения, имеющиеся в открытом доступе. </w:t>
+      </w:r>
+      <w:r>
+        <w:t>В рамках полевых работ на исследуемых полях были заложены точки для отбора данных о состоянии растительных остатков (рис</w:t>
+      </w:r>
+      <w:proofErr w:type="gramStart"/>
+      <w:r>
+        <w:t>) .</w:t>
+      </w:r>
+      <w:proofErr w:type="gramEnd"/>
+      <w:r>
+        <w:t xml:space="preserve"> Точки …………… Заложены на </w:t>
+      </w:r>
+      <w:proofErr w:type="gramStart"/>
+      <w:r>
+        <w:t>поле….</w:t>
+      </w:r>
+      <w:proofErr w:type="gramEnd"/>
+      <w:r>
+        <w:t xml:space="preserve">. и характеризуют наиболее выраженные формы рельефа характерные для объектов </w:t>
+      </w:r>
+      <w:proofErr w:type="spellStart"/>
+      <w:r>
+        <w:rPr>
+          <w:highlight w:val="green"/>
+        </w:rPr>
+        <w:t>Таб</w:t>
+      </w:r>
+      <w:proofErr w:type="spellEnd"/>
+      <w:r>
+        <w:rPr>
+          <w:highlight w:val="green"/>
+        </w:rPr>
+        <w:t xml:space="preserve"> – описание точек – какие формы рельефа </w:t>
+      </w:r>
+      <w:r>
+        <w:t xml:space="preserve">.  По точкам отбирались следующие данные – </w:t>
+      </w:r>
+    </w:p>
+    <w:p>
+      <w:r>
+        <w:t xml:space="preserve">-площадь покрытия при помощи рулетки </w:t>
+      </w:r>
+    </w:p>
+    <w:p>
+      <w:r>
+        <w:t>-вес растительных остатков на единицу площади</w:t>
+      </w:r>
+    </w:p>
+    <w:p>
+      <w:r>
+        <w:t xml:space="preserve">-фотографии поверхности с высоты </w:t>
+      </w:r>
+      <w:r>
+        <w:rPr>
+          <w:highlight w:val="green"/>
+        </w:rPr>
+        <w:t>1м</w:t>
+      </w:r>
+    </w:p>
+    <w:p>
+      <w:r>
+        <w:t xml:space="preserve">Все данные отбирались в 5 кратной повторности. </w:t>
+      </w:r>
+    </w:p>
+    <w:p>
+      <w:r>
+        <w:t>Данные дистанционного зондирования земли</w:t>
+      </w:r>
+    </w:p>
+    <w:p>
+      <w:r>
+        <w:t>Получение и подготовка данных.</w:t>
+      </w:r>
+    </w:p>
+    <w:p>
+      <w:r>
+        <w:t>В рамках данного исследования использовались мультиспектральные изображения высокого разрешения</w:t>
+      </w:r>
+      <w:r>
+        <w:t xml:space="preserve"> </w:t>
+      </w:r>
+      <w:r>
+        <w:rPr>
+          <w:lang w:val="en-US"/>
+        </w:rPr>
+        <w:t>Sentinel</w:t>
+      </w:r>
+      <w:r>
+        <w:t xml:space="preserve">-2. </w:t>
+      </w:r>
+      <w:r>
+        <w:t xml:space="preserve">Подбор, коррекция и обработка осуществлялась при помощи облачного сервиса для работы с данными дистанционного зондирования земли </w:t>
+      </w:r>
+      <w:r>
+        <w:rPr>
+          <w:lang w:val="en-US"/>
+        </w:rPr>
+        <w:t>Google</w:t>
+      </w:r>
+      <w:r>
+        <w:t xml:space="preserve"> </w:t>
+      </w:r>
+      <w:r>
+        <w:rPr>
+          <w:lang w:val="en-US"/>
+        </w:rPr>
+        <w:t>Earth</w:t>
+      </w:r>
+      <w:r>
+        <w:t xml:space="preserve"> </w:t>
+      </w:r>
+      <w:r>
+        <w:rPr>
+          <w:lang w:val="en-US"/>
+        </w:rPr>
+        <w:t>Engine</w:t>
+      </w:r>
+      <w:r>
+        <w:t xml:space="preserve">. </w:t>
+      </w:r>
+      <w:r>
+        <w:t>Преимуществами работы с данным сервисом является возможность</w:t>
+      </w:r>
+      <w:r>
+        <w:t xml:space="preserve"> </w:t>
+      </w:r>
+      <w:r>
+        <w:t xml:space="preserve">использовать уже откорректированные при помощи программы  </w:t>
+      </w:r>
+      <w:proofErr w:type="spellStart"/>
+      <w:r>
+        <w:rPr>
+          <w:lang w:val="en-US"/>
+        </w:rPr>
+        <w:t>sen</w:t>
+      </w:r>
+      <w:proofErr w:type="spellEnd"/>
+      <w:r>
+        <w:t>2</w:t>
+      </w:r>
+      <w:proofErr w:type="spellStart"/>
+      <w:r>
+        <w:rPr>
+          <w:lang w:val="en-US"/>
+        </w:rPr>
+        <w:t>cor</w:t>
+      </w:r>
+      <w:proofErr w:type="spellEnd"/>
+      <w:r>
+        <w:t xml:space="preserve"> </w:t>
+      </w:r>
+      <w:r>
+        <w:t>изображения уровня 2А (</w:t>
+      </w:r>
+      <w:r>
+        <w:rPr>
+          <w:lang w:val="en-US"/>
+        </w:rPr>
+        <w:t>Surface</w:t>
+      </w:r>
+      <w:r>
+        <w:t xml:space="preserve"> </w:t>
+      </w:r>
+      <w:r>
+        <w:rPr>
+          <w:lang w:val="en-US"/>
+        </w:rPr>
+        <w:t>Reflectance</w:t>
+      </w:r>
+      <w:r>
+        <w:t xml:space="preserve">) </w:t>
+      </w:r>
+      <w:r>
+        <w:t xml:space="preserve">, кроме этого последовательные процессы составления мозаик космических снимков, создание масок облаков, теней и снега, расчет спектральных индексов и последующая обрезка изображений по интересуемой области производится в облаке, что позволяет получать для анализа уже готовые к анализу и моделированию данные. Последующая обработка данных осуществлялась при помощи модулей </w:t>
+      </w:r>
+      <w:proofErr w:type="spellStart"/>
+      <w:r>
+        <w:rPr>
+          <w:lang w:val="en-US"/>
+        </w:rPr>
+        <w:t>Gdal</w:t>
+      </w:r>
+      <w:proofErr w:type="spellEnd"/>
+      <w:r>
+        <w:t xml:space="preserve">, </w:t>
+      </w:r>
+      <w:proofErr w:type="spellStart"/>
+      <w:r>
+        <w:rPr>
+          <w:lang w:val="en-US"/>
+        </w:rPr>
+        <w:t>Geopandas</w:t>
+      </w:r>
+      <w:proofErr w:type="spellEnd"/>
+      <w:r>
+        <w:t xml:space="preserve">, </w:t>
+      </w:r>
+      <w:proofErr w:type="spellStart"/>
+      <w:r>
+        <w:rPr>
+          <w:lang w:val="en-US"/>
+        </w:rPr>
+        <w:t>Rasterio</w:t>
+      </w:r>
+      <w:proofErr w:type="spellEnd"/>
+      <w:r>
+        <w:t xml:space="preserve">, </w:t>
+      </w:r>
+      <w:r>
+        <w:rPr>
+          <w:lang w:val="en-US"/>
+        </w:rPr>
+        <w:t>Sci</w:t>
+      </w:r>
+      <w:r>
+        <w:t>-</w:t>
+      </w:r>
+      <w:proofErr w:type="spellStart"/>
+      <w:r>
+        <w:rPr>
+          <w:lang w:val="en-US"/>
+        </w:rPr>
+        <w:t>py</w:t>
+      </w:r>
+      <w:proofErr w:type="spellEnd"/>
+      <w:r>
+        <w:t xml:space="preserve"> </w:t>
+      </w:r>
+      <w:r>
+        <w:t xml:space="preserve">языка </w:t>
+      </w:r>
+      <w:proofErr w:type="spellStart"/>
+      <w:r>
+        <w:t>програмирования</w:t>
+      </w:r>
+      <w:proofErr w:type="spellEnd"/>
+      <w:r>
+        <w:t xml:space="preserve"> </w:t>
+      </w:r>
+      <w:r>
+        <w:rPr>
+          <w:lang w:val="en-US"/>
+        </w:rPr>
+        <w:t>python</w:t>
+      </w:r>
+      <w:r>
+        <w:t xml:space="preserve">. </w:t>
+      </w:r>
+      <w:r>
+        <w:t xml:space="preserve">Так </w:t>
+      </w:r>
+      <w:proofErr w:type="gramStart"/>
+      <w:r>
+        <w:t xml:space="preserve">как </w:t>
+      </w:r>
+      <w:r>
+        <w:t xml:space="preserve"> </w:t>
+      </w:r>
+      <w:r>
+        <w:rPr>
+          <w:lang w:val="en-US"/>
+        </w:rPr>
+        <w:t>GEE</w:t>
+      </w:r>
+      <w:proofErr w:type="gramEnd"/>
+      <w:r>
+        <w:t xml:space="preserve"> </w:t>
+      </w:r>
+      <w:r>
+        <w:t>также</w:t>
+      </w:r>
+      <w:r>
+        <w:t xml:space="preserve"> </w:t>
+      </w:r>
+      <w:r>
+        <w:t xml:space="preserve">имеет программный интерфейс на языке </w:t>
+      </w:r>
+      <w:r>
+        <w:rPr>
+          <w:lang w:val="en-US"/>
+        </w:rPr>
+        <w:t>Python</w:t>
+      </w:r>
+      <w:r>
+        <w:t xml:space="preserve">, </w:t>
+      </w:r>
+      <w:r>
+        <w:t xml:space="preserve"> </w:t>
+      </w:r>
+      <w:r>
+        <w:t xml:space="preserve">возможно создание одного скрипта в котором происходит предобработка, получение, и дальнейший анализ данных, таким образом не </w:t>
+      </w:r>
+      <w:proofErr w:type="spellStart"/>
+      <w:r>
+        <w:t>задействуя</w:t>
+      </w:r>
+      <w:proofErr w:type="spellEnd"/>
+      <w:r>
+        <w:t xml:space="preserve"> сторонние приложения. </w:t>
+      </w:r>
+    </w:p>
+    <w:p>
+      <w:r>
+        <w:t xml:space="preserve">Спектральные индексы используемые в рамках исследования </w:t>
+      </w:r>
+    </w:p>
+    <w:p>
+      <w:r>
+        <w:t xml:space="preserve">В ходе исследования подбирались изображения </w:t>
+      </w:r>
+      <w:r>
+        <w:rPr>
+          <w:lang w:val="en-US"/>
+        </w:rPr>
+        <w:t>Sentinel</w:t>
+      </w:r>
+      <w:r>
+        <w:t xml:space="preserve"> 2 </w:t>
+      </w:r>
+      <w:r>
+        <w:t xml:space="preserve">за период </w:t>
+      </w:r>
+      <w:r>
+        <w:rPr>
+          <w:highlight w:val="yellow"/>
+        </w:rPr>
+        <w:t>с 15 ноября 2020 по 15 ноября 2021 года.</w:t>
+      </w:r>
+      <w:r>
+        <w:t xml:space="preserve"> (это если мы говорим про один год, но у нас есть данные за три года)</w:t>
+      </w:r>
+      <w:r>
+        <w:t xml:space="preserve">. Для каждого изображения рассчитывались спектральные индексы </w:t>
+      </w:r>
+      <w:r>
+        <w:rPr>
+          <w:lang w:val="en-US"/>
+        </w:rPr>
+        <w:t>NDVI</w:t>
+      </w:r>
+      <w:r>
+        <w:t xml:space="preserve"> </w:t>
+      </w:r>
+      <w:r>
+        <w:t xml:space="preserve">и </w:t>
+      </w:r>
+      <w:proofErr w:type="gramStart"/>
+      <w:r>
+        <w:rPr>
+          <w:lang w:val="en-US"/>
+        </w:rPr>
+        <w:t>NDTI</w:t>
+      </w:r>
+      <w:r>
+        <w:t>(</w:t>
+      </w:r>
+      <w:proofErr w:type="gramEnd"/>
+      <w:r>
+        <w:t>формулы)</w:t>
+      </w:r>
+      <w:r>
+        <w:t xml:space="preserve">. </w:t>
+      </w:r>
+      <w:r>
+        <w:t xml:space="preserve">Индекс </w:t>
+      </w:r>
+      <w:r>
+        <w:rPr>
+          <w:lang w:val="en-US"/>
+        </w:rPr>
+        <w:t>NDVI</w:t>
+      </w:r>
+      <w:r>
+        <w:t xml:space="preserve"> </w:t>
+      </w:r>
+      <w:r>
+        <w:t xml:space="preserve">является наиболее распространённым индексом, на основании которого определяется состояние растительности. Наши предыдущие </w:t>
+      </w:r>
+      <w:proofErr w:type="spellStart"/>
+      <w:r>
+        <w:t>иследования</w:t>
+      </w:r>
+      <w:proofErr w:type="spellEnd"/>
+      <w:r>
+        <w:t xml:space="preserve"> и большое </w:t>
+      </w:r>
+      <w:proofErr w:type="spellStart"/>
+      <w:r>
+        <w:t>колличество</w:t>
+      </w:r>
+      <w:proofErr w:type="spellEnd"/>
+      <w:r>
+        <w:t xml:space="preserve"> публикаций </w:t>
+      </w:r>
+      <w:proofErr w:type="gramStart"/>
+      <w:r>
+        <w:t>свидетельствуют</w:t>
+      </w:r>
+      <w:proofErr w:type="gramEnd"/>
+      <w:r>
+        <w:t xml:space="preserve"> что использование </w:t>
+      </w:r>
+      <w:r>
+        <w:rPr>
+          <w:lang w:val="en-US"/>
+        </w:rPr>
+        <w:t>NDTI</w:t>
+      </w:r>
+      <w:r>
+        <w:t xml:space="preserve"> </w:t>
+      </w:r>
+      <w:r>
+        <w:t xml:space="preserve">является оптимальным для решения задачи </w:t>
+      </w:r>
+      <w:proofErr w:type="spellStart"/>
+      <w:r>
+        <w:t>колличественного</w:t>
+      </w:r>
+      <w:proofErr w:type="spellEnd"/>
+      <w:r>
+        <w:t xml:space="preserve"> определения растительных остатков. Однако следует учитывать некоторые ограничения при использовании данного индекса </w:t>
+      </w:r>
+    </w:p>
+    <w:p>
+      <w:pPr>
+        <w:pStyle w:val="a3"/>
+        <w:numPr>
+          <w:ilvl w:val="0"/>
+          <w:numId w:val="6"/>
+        </w:numPr>
+      </w:pPr>
+      <w:r>
+        <w:t xml:space="preserve">Данный индекс очень чувствителен к живой растительности – то есть при попадании живой растительности в данные </w:t>
+      </w:r>
+      <w:r>
+        <w:rPr>
+          <w:lang w:val="en-US"/>
+        </w:rPr>
+        <w:t>NDTI</w:t>
+      </w:r>
+      <w:r>
+        <w:t xml:space="preserve"> </w:t>
+      </w:r>
+      <w:r>
+        <w:t xml:space="preserve">показывает аномально высокие значения. </w:t>
+      </w:r>
+    </w:p>
+    <w:p>
+      <w:pPr>
+        <w:pStyle w:val="a3"/>
+        <w:numPr>
+          <w:ilvl w:val="0"/>
+          <w:numId w:val="6"/>
+        </w:numPr>
+      </w:pPr>
+      <w:r>
+        <w:t xml:space="preserve">Индекс чувствителен к влажности и так же может давать не корректные значения при повышенной влажности </w:t>
+      </w:r>
+      <w:r>
+        <w:rPr>
+          <w:highlight w:val="yellow"/>
+        </w:rPr>
+        <w:t>(ссылка на америкосов)</w:t>
+      </w:r>
+      <w:r>
+        <w:t xml:space="preserve"> </w:t>
+      </w:r>
+    </w:p>
+    <w:p>
+      <w:pPr>
+        <w:rPr>
+          <w:highlight w:val="green"/>
+        </w:rPr>
+      </w:pPr>
+      <w:r>
+        <w:t xml:space="preserve">Для исключения </w:t>
+      </w:r>
+      <w:proofErr w:type="gramStart"/>
+      <w:r>
+        <w:t>пикселей</w:t>
+      </w:r>
+      <w:proofErr w:type="gramEnd"/>
+      <w:r>
+        <w:t xml:space="preserve"> соответствующих живой растительности используется вегетационный индекс </w:t>
+      </w:r>
+      <w:r>
+        <w:rPr>
+          <w:lang w:val="en-US"/>
+        </w:rPr>
+        <w:t>NDVI</w:t>
+      </w:r>
+      <w:r>
+        <w:t>.</w:t>
+      </w:r>
+      <w:r>
+        <w:t xml:space="preserve"> На основании данных </w:t>
+      </w:r>
+      <w:r>
+        <w:rPr>
+          <w:lang w:val="en-US"/>
+        </w:rPr>
+        <w:t>NDVI</w:t>
+      </w:r>
+      <w:r>
+        <w:t xml:space="preserve"> </w:t>
+      </w:r>
+      <w:r>
+        <w:t xml:space="preserve">для изображений строится </w:t>
+      </w:r>
+      <w:proofErr w:type="gramStart"/>
+      <w:r>
+        <w:t>маска</w:t>
+      </w:r>
+      <w:proofErr w:type="gramEnd"/>
+      <w:r>
+        <w:t xml:space="preserve"> по которой из данных исключаются данные с живой растительностью. Важным в </w:t>
+      </w:r>
+      <w:r>
+        <w:t xml:space="preserve">создании масок таким образом является </w:t>
+      </w:r>
+      <w:proofErr w:type="spellStart"/>
+      <w:r>
+        <w:t>интепретационный</w:t>
+      </w:r>
+      <w:proofErr w:type="spellEnd"/>
+      <w:r>
+        <w:t xml:space="preserve"> смысл спектральных индексов. Не смотря на удобство использования подобных решений, индексы не имеют какой физической единицы измерения кроме значения в промежутке от -1 до 1. В </w:t>
+      </w:r>
+      <w:proofErr w:type="spellStart"/>
+      <w:r>
+        <w:t>следвии</w:t>
+      </w:r>
+      <w:proofErr w:type="spellEnd"/>
+      <w:r>
+        <w:t xml:space="preserve"> этого возникает вопрос, какое значение необходимо считать пороговым для </w:t>
+      </w:r>
+      <w:proofErr w:type="spellStart"/>
+      <w:r>
+        <w:t>отличения</w:t>
+      </w:r>
+      <w:proofErr w:type="spellEnd"/>
+      <w:r>
+        <w:t xml:space="preserve"> вегетирующей растительности от иных объектах. В </w:t>
+      </w:r>
+      <w:proofErr w:type="spellStart"/>
+      <w:r>
+        <w:t>раммках</w:t>
+      </w:r>
+      <w:proofErr w:type="spellEnd"/>
+      <w:r>
+        <w:t xml:space="preserve"> </w:t>
+      </w:r>
+      <w:r>
+        <w:lastRenderedPageBreak/>
+        <w:t xml:space="preserve">исследования ………(ССЫЛКА) данный порог принят за </w:t>
+      </w:r>
+      <w:r>
+        <w:t xml:space="preserve">0.3 </w:t>
+      </w:r>
+      <w:r>
+        <w:t xml:space="preserve">единиц </w:t>
+      </w:r>
+      <w:r>
+        <w:rPr>
+          <w:lang w:val="en-US"/>
+        </w:rPr>
+        <w:t>NDVI</w:t>
+      </w:r>
+      <w:r>
+        <w:t xml:space="preserve">. </w:t>
+      </w:r>
+      <w:r>
+        <w:t xml:space="preserve">Пример отфильтрованного по данным </w:t>
+      </w:r>
+      <w:r>
+        <w:rPr>
+          <w:lang w:val="en-US"/>
+        </w:rPr>
+        <w:t>NDVI</w:t>
+      </w:r>
+      <w:r>
+        <w:t xml:space="preserve"> </w:t>
+      </w:r>
+      <w:r>
+        <w:t xml:space="preserve">изображения </w:t>
+      </w:r>
+      <w:r>
+        <w:rPr>
+          <w:lang w:val="en-US"/>
+        </w:rPr>
+        <w:t>NDTI</w:t>
+      </w:r>
+      <w:r>
+        <w:t xml:space="preserve"> </w:t>
+      </w:r>
+      <w:proofErr w:type="spellStart"/>
+      <w:r>
+        <w:t>представленно</w:t>
+      </w:r>
+      <w:proofErr w:type="spellEnd"/>
+      <w:r>
+        <w:t xml:space="preserve"> на </w:t>
+      </w:r>
+      <w:r>
+        <w:rPr>
+          <w:highlight w:val="green"/>
+        </w:rPr>
+        <w:t>РИС</w:t>
+      </w:r>
+      <w:r>
+        <w:rPr>
+          <w:highlight w:val="green"/>
+        </w:rPr>
+        <w:t>.</w:t>
+      </w:r>
+      <w:r>
+        <w:rPr>
+          <w:highlight w:val="green"/>
+        </w:rPr>
+        <w:t xml:space="preserve"> </w:t>
+      </w:r>
+    </w:p>
+    <w:p>
+      <w:r>
+        <w:t xml:space="preserve">Метеорологические данные получались с ресурса </w:t>
+      </w:r>
+      <w:proofErr w:type="spellStart"/>
+      <w:r>
+        <w:rPr>
+          <w:lang w:val="en-US"/>
+        </w:rPr>
+        <w:t>rp</w:t>
+      </w:r>
+      <w:proofErr w:type="spellEnd"/>
+      <w:r>
+        <w:t>5.</w:t>
+      </w:r>
+      <w:proofErr w:type="spellStart"/>
+      <w:r>
+        <w:rPr>
+          <w:lang w:val="en-US"/>
+        </w:rPr>
+        <w:t>ru</w:t>
+      </w:r>
+      <w:proofErr w:type="spellEnd"/>
+      <w:r>
+        <w:t xml:space="preserve">. </w:t>
+      </w:r>
+      <w:r>
+        <w:t xml:space="preserve">Ближайшая метеостанция расположенная в 20 км от объектов находится в городе </w:t>
+      </w:r>
+      <w:proofErr w:type="spellStart"/>
+      <w:r>
+        <w:t>Буденовск</w:t>
+      </w:r>
+      <w:proofErr w:type="spellEnd"/>
+      <w:r>
+        <w:t xml:space="preserve">. Орографические и геоморфологические особенности местности (объект расположен на </w:t>
+      </w:r>
+      <w:proofErr w:type="spellStart"/>
+      <w:r>
+        <w:t>водраздельной</w:t>
+      </w:r>
+      <w:proofErr w:type="spellEnd"/>
+      <w:r>
+        <w:t xml:space="preserve"> поверхности между долинами рек Горькая балка и Кума) создают особые условия формирования микро и мезо климата, однако полученные климатические данные позволяют формировать общие представления о климатических трендах характерных для района изучения. </w:t>
+      </w:r>
+    </w:p>
+    <w:p>
+      <w:r>
+        <w:t xml:space="preserve">Моделирование на основании полученных данных </w:t>
+      </w:r>
+    </w:p>
+    <w:p>
+      <w:r>
+        <w:t xml:space="preserve">Поскольку </w:t>
+      </w:r>
+      <w:r>
+        <w:t>количественное</w:t>
+      </w:r>
+      <w:r>
+        <w:t xml:space="preserve"> определение растительных остатков является частью производственного цикла при технологии прямого </w:t>
+      </w:r>
+      <w:proofErr w:type="gramStart"/>
+      <w:r>
+        <w:t>посева,  на</w:t>
+      </w:r>
+      <w:proofErr w:type="gramEnd"/>
+      <w:r>
+        <w:t xml:space="preserve"> разработку подходов накладывается ряд ограничений</w:t>
+      </w:r>
+      <w:r>
+        <w:t>:</w:t>
+      </w:r>
+    </w:p>
+    <w:p>
+      <w:r>
+        <w:t xml:space="preserve"> 1)</w:t>
+      </w:r>
+      <w:r>
+        <w:t>простота отбора и</w:t>
+      </w:r>
+      <w:r>
+        <w:t xml:space="preserve"> </w:t>
+      </w:r>
+      <w:r>
+        <w:t xml:space="preserve">минимизация </w:t>
+      </w:r>
+      <w:r>
+        <w:t>эконмических</w:t>
+      </w:r>
+      <w:r>
+        <w:t xml:space="preserve"> трат на полевой учет растительных остатков</w:t>
+      </w:r>
+    </w:p>
+    <w:p>
+      <w:r>
+        <w:t xml:space="preserve"> 2) интерпретируемость модели </w:t>
+      </w:r>
+    </w:p>
+    <w:p>
+      <w:r>
+        <w:t xml:space="preserve">Руководствуясь </w:t>
+      </w:r>
+      <w:r>
+        <w:t>данными ограничениями,</w:t>
+      </w:r>
+      <w:r>
+        <w:t xml:space="preserve"> были подобраны 4 подхода к учету растительных остатков </w:t>
+      </w:r>
+    </w:p>
+    <w:p>
+      <w:r>
+        <w:t>1)</w:t>
+      </w:r>
+      <w:r>
+        <w:t>Полевой подсчет покрытия растительными остатками и моделирование на основании данных ДЗЗ</w:t>
+      </w:r>
+    </w:p>
+    <w:p>
+      <w:r>
+        <w:t>2)Полевой подсчет массы растительных остатков на единицу площади и моделирование на основании данных ДЗЗ</w:t>
+      </w:r>
+    </w:p>
+    <w:p>
+      <w:r>
+        <w:t>3)Камеральная обработка фотографий поверхности методом фасеток и дальнейшее моделирование на основании данных ДЗЗ</w:t>
+      </w:r>
+    </w:p>
+    <w:p>
+      <w:r>
+        <w:t xml:space="preserve">4)Получение данных о </w:t>
+      </w:r>
+      <w:r>
+        <w:t>количестве</w:t>
+      </w:r>
+      <w:r>
+        <w:t xml:space="preserve"> растительных остатков только на основании данных </w:t>
+      </w:r>
+      <w:proofErr w:type="spellStart"/>
+      <w:r>
+        <w:t>дзз</w:t>
+      </w:r>
+      <w:proofErr w:type="spellEnd"/>
+      <w:r>
+        <w:t>.</w:t>
+      </w:r>
+    </w:p>
+    <w:p>
+      <w:r>
+        <w:t xml:space="preserve">Моделирование осуществлялось при помощи метода линейной регрессии. Не смотря на существование большого количества методов моделирования, на наш взгляд простая линейная регрессия наиболее оптимальна в ключе решения данной практической задачи. Метриками оценивания качества модели служили </w:t>
+      </w:r>
+      <w:r>
+        <w:rPr>
+          <w:lang w:val="en-US"/>
+        </w:rPr>
+        <w:t>R</w:t>
+      </w:r>
+      <w:r>
+        <w:rPr>
+          <w:vertAlign w:val="superscript"/>
+        </w:rPr>
+        <w:t xml:space="preserve">2 </w:t>
+      </w:r>
+      <w:r>
+        <w:t xml:space="preserve">– </w:t>
+      </w:r>
+      <w:r>
+        <w:t xml:space="preserve">коэффициент детерминации и </w:t>
+      </w:r>
+      <w:r>
+        <w:rPr>
+          <w:lang w:val="en-US"/>
+        </w:rPr>
+        <w:t>MSE</w:t>
+      </w:r>
+      <w:r>
+        <w:t xml:space="preserve"> </w:t>
+      </w:r>
+      <w:r>
+        <w:t>–</w:t>
+      </w:r>
+      <w:r>
+        <w:t xml:space="preserve"> </w:t>
+      </w:r>
+      <w:r>
+        <w:t xml:space="preserve">среднеквадратическая ошибка </w:t>
+      </w:r>
+      <w:r>
+        <w:rPr>
+          <w:highlight w:val="green"/>
+        </w:rPr>
+        <w:t>(формулы)</w:t>
+      </w:r>
+      <w:r>
+        <w:rPr>
+          <w:highlight w:val="green"/>
+        </w:rPr>
+        <w:t>.</w:t>
+      </w:r>
+      <w:r>
+        <w:t xml:space="preserve"> Для достижения наибольшей точности при моделировании данных была подобран космический </w:t>
+      </w:r>
+      <w:proofErr w:type="gramStart"/>
+      <w:r>
+        <w:t>снимок  наиболее</w:t>
+      </w:r>
+      <w:proofErr w:type="gramEnd"/>
+      <w:r>
+        <w:t xml:space="preserve"> близкий по времени к проведению полевых работ – 2021-09-21. Всего коллекция уже подготовленных для работы космических снимков составил</w:t>
+      </w:r>
+      <w:r>
+        <w:t xml:space="preserve">а – </w:t>
+      </w:r>
+      <w:r>
+        <w:t>14</w:t>
+      </w:r>
+      <w:r>
+        <w:t xml:space="preserve"> сцен</w:t>
+      </w:r>
+      <w:r>
+        <w:t>.</w:t>
+      </w:r>
+    </w:p>
+    <w:p>
+      <w:r>
+        <w:t xml:space="preserve">Метод полевого определения площади покрытия. </w:t>
+      </w:r>
+    </w:p>
+    <w:p>
+      <w:r>
+        <w:t xml:space="preserve">Отбор данных осуществлялся по методике описанной в </w:t>
+      </w:r>
+      <w:proofErr w:type="gramStart"/>
+      <w:r>
+        <w:t>…….</w:t>
+      </w:r>
+      <w:proofErr w:type="gramEnd"/>
+      <w:r>
+        <w:t xml:space="preserve">. Суть метода определения заключается в </w:t>
+      </w:r>
+      <w:proofErr w:type="gramStart"/>
+      <w:r>
+        <w:t>том ,</w:t>
+      </w:r>
+      <w:proofErr w:type="gramEnd"/>
+      <w:r>
+        <w:t xml:space="preserve"> что необходимо считать </w:t>
+      </w:r>
+      <w:proofErr w:type="spellStart"/>
+      <w:r>
+        <w:t>колличество</w:t>
+      </w:r>
+      <w:proofErr w:type="spellEnd"/>
+      <w:r>
+        <w:t xml:space="preserve"> пересечений растительных остатков и рисок на палке или веревке , размеченной на равные интервалы. Далее </w:t>
+      </w:r>
+      <w:proofErr w:type="spellStart"/>
+      <w:r>
+        <w:t>колличество</w:t>
+      </w:r>
+      <w:proofErr w:type="spellEnd"/>
+      <w:r>
+        <w:t xml:space="preserve"> пересечений пересчитывается в площадь покрытия. В нашем случае мы использовали рулетку и расстояние между отметками, в которых необходимо было отмечать наличие растительных остатков составляло 10 см. </w:t>
+      </w:r>
+    </w:p>
+    <w:p>
+      <w:r>
+        <w:t xml:space="preserve">Метод весового анализа. </w:t>
+      </w:r>
+    </w:p>
+    <w:p>
+      <w:r>
+        <w:t xml:space="preserve">Метод заключался в сборе и дальнейшем взвешивании растительных остатков с единицы поверхности. Для ограничения поверхности использовался квадрат со стороной в 50 см. Образцы </w:t>
+      </w:r>
+      <w:r>
+        <w:lastRenderedPageBreak/>
+        <w:t>взвешивались непосредственно в поле. Далее, для удобства значения пересчитывались из г/0.25м</w:t>
+      </w:r>
+      <w:proofErr w:type="gramStart"/>
+      <w:r>
+        <w:rPr>
+          <w:vertAlign w:val="superscript"/>
+        </w:rPr>
+        <w:t xml:space="preserve">2 </w:t>
+      </w:r>
+      <w:r>
+        <w:t xml:space="preserve"> в</w:t>
+      </w:r>
+      <w:proofErr w:type="gramEnd"/>
+      <w:r>
+        <w:t xml:space="preserve"> ц/га.</w:t>
+      </w:r>
+    </w:p>
+    <w:p>
+      <w:r>
+        <w:t xml:space="preserve">Обработка фотографий. </w:t>
+      </w:r>
+    </w:p>
+    <w:p>
+      <w:r>
+        <w:t xml:space="preserve">В каждой точке исследований </w:t>
+      </w:r>
+      <w:r>
+        <w:t>производилось</w:t>
+      </w:r>
+      <w:r>
+        <w:t xml:space="preserve"> фотографирование поверхности в надир (перпендикулярно поверхности) с высоты около метра. Далее в камеральных условиях, используя графический редактор на каждую фотографию накладывалась сетка с шагом _____. </w:t>
+      </w:r>
+      <w:r>
+        <w:t>И считалось</w:t>
+      </w:r>
+      <w:r>
+        <w:t xml:space="preserve"> количество пересечений растительных остатков и узлов сетки. </w:t>
+      </w:r>
+    </w:p>
+    <w:p>
+      <w:r>
+        <w:t xml:space="preserve">Определение покрытия без полевых данных </w:t>
+      </w:r>
+    </w:p>
+    <w:p>
+      <w:r>
+        <w:t xml:space="preserve">Данных подход описан в …………. По мнению авторов, так как наблюдается линейная зависимости значений </w:t>
+      </w:r>
+      <w:r>
+        <w:rPr>
+          <w:lang w:val="en-US"/>
+        </w:rPr>
+        <w:t>NDTI</w:t>
+      </w:r>
+      <w:r>
+        <w:t xml:space="preserve"> </w:t>
+      </w:r>
+      <w:r>
+        <w:t xml:space="preserve">от покрытия растительных остатков можно не использовать полевые </w:t>
+      </w:r>
+      <w:proofErr w:type="gramStart"/>
+      <w:r>
+        <w:t>данные</w:t>
+      </w:r>
+      <w:proofErr w:type="gramEnd"/>
+      <w:r>
+        <w:t xml:space="preserve"> а просто использовать формулу линейной трансформации вида </w:t>
+      </w:r>
+    </w:p>
+    <w:p>
+      <w:pPr>
+        <w:jc w:val="center"/>
+      </w:pPr>
+      <w:r>
+        <w:t>ФОРМУЛА</w:t>
+      </w:r>
+    </w:p>
+    <w:p>
+      <w:pPr>
+        <w:jc w:val="center"/>
+      </w:pPr>
+      <w:r>
+        <w:t>ГДЕ</w:t>
+      </w:r>
+    </w:p>
+    <w:p>
+      <w:pPr>
+        <w:jc w:val="center"/>
+      </w:pPr>
+      <w:r>
+        <w:t>ФОРМУЛА</w:t>
+      </w:r>
+    </w:p>
+    <w:p>
+      <w:pPr>
+        <w:jc w:val="center"/>
+      </w:pPr>
+      <w:r>
+        <w:t>ФОРМУЛА</w:t>
+      </w:r>
+    </w:p>
+    <w:p>
+      <w:r>
+        <w:t xml:space="preserve">Результаты и обсуждение </w:t>
+      </w:r>
+    </w:p>
+    <w:p>
+      <w:r>
+        <w:t>Значения, полученные в результате обработки полевых и дистанционных данных приведены в таб.</w:t>
+      </w:r>
+    </w:p>
+    <w:p>
       <w:bookmarkStart w:id="0" w:name="_GoBack"/>
       <w:bookmarkEnd w:id="0"/>
     </w:p>
+    <w:p/>
+    <w:p/>
+    <w:p/>
+    <w:p/>
+    <w:p/>
+    <w:p/>
+    <w:p/>
+    <w:p/>
+    <w:p/>
     <w:p>
       <w:pPr>
         <w:pStyle w:val="a3"/>
       </w:pPr>
-      <w:r>
-        <w:t xml:space="preserve"> </w:t>
-      </w:r>
+    </w:p>
+    <w:p>
+      <w:pPr>
+        <w:pStyle w:val="a3"/>
+      </w:pPr>
+    </w:p>
+    <w:p>
+      <w:pPr>
+        <w:pStyle w:val="a3"/>
+      </w:pPr>
     </w:p>
     <w:sectPr>
       <w:pgSz w:w="11906" w:h="16838"/>
@@ -688,6 +2004,95 @@
     </w:lvl>
   </w:abstractNum>
   <w:abstractNum w:abstractNumId="1" w15:restartNumberingAfterBreak="0">
+    <w:nsid w:val="566B1C9D"/>
+    <w:multiLevelType w:val="hybridMultilevel"/>
+    <w:tmpl w:val="E0B2A9DC"/>
+    <w:lvl w:ilvl="0" w:tplc="04190011">
+      <w:start w:val="1"/>
+      <w:numFmt w:val="decimal"/>
+      <w:lvlText w:val="%1)"/>
+      <w:lvlJc w:val="left"/>
+      <w:pPr>
+        <w:ind w:left="720" w:hanging="360"/>
+      </w:pPr>
+      <w:rPr>
+        <w:rFonts w:hint="default"/>
+      </w:rPr>
+    </w:lvl>
+    <w:lvl w:ilvl="1" w:tplc="04190019" w:tentative="1">
+      <w:start w:val="1"/>
+      <w:numFmt w:val="lowerLetter"/>
+      <w:lvlText w:val="%2."/>
+      <w:lvlJc w:val="left"/>
+      <w:pPr>
+        <w:ind w:left="1440" w:hanging="360"/>
+      </w:pPr>
+    </w:lvl>
+    <w:lvl w:ilvl="2" w:tplc="0419001B" w:tentative="1">
+      <w:start w:val="1"/>
+      <w:numFmt w:val="lowerRoman"/>
+      <w:lvlText w:val="%3."/>
+      <w:lvlJc w:val="right"/>
+      <w:pPr>
+        <w:ind w:left="2160" w:hanging="180"/>
+      </w:pPr>
+    </w:lvl>
+    <w:lvl w:ilvl="3" w:tplc="0419000F" w:tentative="1">
+      <w:start w:val="1"/>
+      <w:numFmt w:val="decimal"/>
+      <w:lvlText w:val="%4."/>
+      <w:lvlJc w:val="left"/>
+      <w:pPr>
+        <w:ind w:left="2880" w:hanging="360"/>
+      </w:pPr>
+    </w:lvl>
+    <w:lvl w:ilvl="4" w:tplc="04190019" w:tentative="1">
+      <w:start w:val="1"/>
+      <w:numFmt w:val="lowerLetter"/>
+      <w:lvlText w:val="%5."/>
+      <w:lvlJc w:val="left"/>
+      <w:pPr>
+        <w:ind w:left="3600" w:hanging="360"/>
+      </w:pPr>
+    </w:lvl>
+    <w:lvl w:ilvl="5" w:tplc="0419001B" w:tentative="1">
+      <w:start w:val="1"/>
+      <w:numFmt w:val="lowerRoman"/>
+      <w:lvlText w:val="%6."/>
+      <w:lvlJc w:val="right"/>
+      <w:pPr>
+        <w:ind w:left="4320" w:hanging="180"/>
+      </w:pPr>
+    </w:lvl>
+    <w:lvl w:ilvl="6" w:tplc="0419000F" w:tentative="1">
+      <w:start w:val="1"/>
+      <w:numFmt w:val="decimal"/>
+      <w:lvlText w:val="%7."/>
+      <w:lvlJc w:val="left"/>
+      <w:pPr>
+        <w:ind w:left="5040" w:hanging="360"/>
+      </w:pPr>
+    </w:lvl>
+    <w:lvl w:ilvl="7" w:tplc="04190019" w:tentative="1">
+      <w:start w:val="1"/>
+      <w:numFmt w:val="lowerLetter"/>
+      <w:lvlText w:val="%8."/>
+      <w:lvlJc w:val="left"/>
+      <w:pPr>
+        <w:ind w:left="5760" w:hanging="360"/>
+      </w:pPr>
+    </w:lvl>
+    <w:lvl w:ilvl="8" w:tplc="0419001B" w:tentative="1">
+      <w:start w:val="1"/>
+      <w:numFmt w:val="lowerRoman"/>
+      <w:lvlText w:val="%9."/>
+      <w:lvlJc w:val="right"/>
+      <w:pPr>
+        <w:ind w:left="6480" w:hanging="180"/>
+      </w:pPr>
+    </w:lvl>
+  </w:abstractNum>
+  <w:abstractNum w:abstractNumId="2" w15:restartNumberingAfterBreak="0">
     <w:nsid w:val="58CA7CF1"/>
     <w:multiLevelType w:val="hybridMultilevel"/>
     <w:tmpl w:val="65364D68"/>
@@ -799,7 +2204,7 @@
       </w:rPr>
     </w:lvl>
   </w:abstractNum>
-  <w:abstractNum w:abstractNumId="2" w15:restartNumberingAfterBreak="0">
+  <w:abstractNum w:abstractNumId="3" w15:restartNumberingAfterBreak="0">
     <w:nsid w:val="5A9020B3"/>
     <w:multiLevelType w:val="hybridMultilevel"/>
     <w:tmpl w:val="58648800"/>
@@ -885,7 +2290,96 @@
       </w:pPr>
     </w:lvl>
   </w:abstractNum>
-  <w:abstractNum w:abstractNumId="3" w15:restartNumberingAfterBreak="0">
+  <w:abstractNum w:abstractNumId="4" w15:restartNumberingAfterBreak="0">
+    <w:nsid w:val="66BF6CAD"/>
+    <w:multiLevelType w:val="hybridMultilevel"/>
+    <w:tmpl w:val="F5242D84"/>
+    <w:lvl w:ilvl="0" w:tplc="04190011">
+      <w:start w:val="1"/>
+      <w:numFmt w:val="decimal"/>
+      <w:lvlText w:val="%1)"/>
+      <w:lvlJc w:val="left"/>
+      <w:pPr>
+        <w:ind w:left="720" w:hanging="360"/>
+      </w:pPr>
+      <w:rPr>
+        <w:rFonts w:hint="default"/>
+      </w:rPr>
+    </w:lvl>
+    <w:lvl w:ilvl="1" w:tplc="04190019" w:tentative="1">
+      <w:start w:val="1"/>
+      <w:numFmt w:val="lowerLetter"/>
+      <w:lvlText w:val="%2."/>
+      <w:lvlJc w:val="left"/>
+      <w:pPr>
+        <w:ind w:left="1440" w:hanging="360"/>
+      </w:pPr>
+    </w:lvl>
+    <w:lvl w:ilvl="2" w:tplc="0419001B" w:tentative="1">
+      <w:start w:val="1"/>
+      <w:numFmt w:val="lowerRoman"/>
+      <w:lvlText w:val="%3."/>
+      <w:lvlJc w:val="right"/>
+      <w:pPr>
+        <w:ind w:left="2160" w:hanging="180"/>
+      </w:pPr>
+    </w:lvl>
+    <w:lvl w:ilvl="3" w:tplc="0419000F" w:tentative="1">
+      <w:start w:val="1"/>
+      <w:numFmt w:val="decimal"/>
+      <w:lvlText w:val="%4."/>
+      <w:lvlJc w:val="left"/>
+      <w:pPr>
+        <w:ind w:left="2880" w:hanging="360"/>
+      </w:pPr>
+    </w:lvl>
+    <w:lvl w:ilvl="4" w:tplc="04190019" w:tentative="1">
+      <w:start w:val="1"/>
+      <w:numFmt w:val="lowerLetter"/>
+      <w:lvlText w:val="%5."/>
+      <w:lvlJc w:val="left"/>
+      <w:pPr>
+        <w:ind w:left="3600" w:hanging="360"/>
+      </w:pPr>
+    </w:lvl>
+    <w:lvl w:ilvl="5" w:tplc="0419001B" w:tentative="1">
+      <w:start w:val="1"/>
+      <w:numFmt w:val="lowerRoman"/>
+      <w:lvlText w:val="%6."/>
+      <w:lvlJc w:val="right"/>
+      <w:pPr>
+        <w:ind w:left="4320" w:hanging="180"/>
+      </w:pPr>
+    </w:lvl>
+    <w:lvl w:ilvl="6" w:tplc="0419000F" w:tentative="1">
+      <w:start w:val="1"/>
+      <w:numFmt w:val="decimal"/>
+      <w:lvlText w:val="%7."/>
+      <w:lvlJc w:val="left"/>
+      <w:pPr>
+        <w:ind w:left="5040" w:hanging="360"/>
+      </w:pPr>
+    </w:lvl>
+    <w:lvl w:ilvl="7" w:tplc="04190019" w:tentative="1">
+      <w:start w:val="1"/>
+      <w:numFmt w:val="lowerLetter"/>
+      <w:lvlText w:val="%8."/>
+      <w:lvlJc w:val="left"/>
+      <w:pPr>
+        <w:ind w:left="5760" w:hanging="360"/>
+      </w:pPr>
+    </w:lvl>
+    <w:lvl w:ilvl="8" w:tplc="0419001B" w:tentative="1">
+      <w:start w:val="1"/>
+      <w:numFmt w:val="lowerRoman"/>
+      <w:lvlText w:val="%9."/>
+      <w:lvlJc w:val="right"/>
+      <w:pPr>
+        <w:ind w:left="6480" w:hanging="180"/>
+      </w:pPr>
+    </w:lvl>
+  </w:abstractNum>
+  <w:abstractNum w:abstractNumId="5" w15:restartNumberingAfterBreak="0">
     <w:nsid w:val="6C6D574F"/>
     <w:multiLevelType w:val="hybridMultilevel"/>
     <w:tmpl w:val="8966ADB2"/>
@@ -997,7 +2491,7 @@
       </w:rPr>
     </w:lvl>
   </w:abstractNum>
-  <w:abstractNum w:abstractNumId="4" w15:restartNumberingAfterBreak="0">
+  <w:abstractNum w:abstractNumId="6" w15:restartNumberingAfterBreak="0">
     <w:nsid w:val="79854519"/>
     <w:multiLevelType w:val="hybridMultilevel"/>
     <w:tmpl w:val="77D00672"/>
@@ -1087,19 +2581,25 @@
     </w:lvl>
   </w:abstractNum>
   <w:num w:numId="1">
-    <w:abstractNumId w:val="4"/>
+    <w:abstractNumId w:val="6"/>
   </w:num>
   <w:num w:numId="2">
-    <w:abstractNumId w:val="1"/>
+    <w:abstractNumId w:val="2"/>
   </w:num>
   <w:num w:numId="3">
-    <w:abstractNumId w:val="3"/>
+    <w:abstractNumId w:val="5"/>
   </w:num>
   <w:num w:numId="4">
     <w:abstractNumId w:val="0"/>
   </w:num>
   <w:num w:numId="5">
-    <w:abstractNumId w:val="2"/>
+    <w:abstractNumId w:val="3"/>
+  </w:num>
+  <w:num w:numId="6">
+    <w:abstractNumId w:val="4"/>
+  </w:num>
+  <w:num w:numId="7">
+    <w:abstractNumId w:val="1"/>
   </w:num>
 </w:numbering>
 </file>
@@ -1809,7 +3309,7 @@
 </file>
 
 <file path=customXml/itemProps1.xml><?xml version="1.0" encoding="utf-8"?>
-<ds:datastoreItem xmlns:ds="http://schemas.openxmlformats.org/officeDocument/2006/customXml" ds:itemID="{267C8B55-0BF3-4103-9D34-0EA609F5761F}">
+<ds:datastoreItem xmlns:ds="http://schemas.openxmlformats.org/officeDocument/2006/customXml" ds:itemID="{126BCCA5-A37C-4472-A04C-7279C95AD5FE}">
   <ds:schemaRefs>
     <ds:schemaRef ds:uri="http://schemas.openxmlformats.org/officeDocument/2006/bibliography"/>
   </ds:schemaRefs>
